--- a/Java_Documentation/16 . Encapsulation , constructor.docx
+++ b/Java_Documentation/16 . Encapsulation , constructor.docx
@@ -2,15 +2,6 @@
 <file path=word/document.xml><?xml version="1.0" encoding="utf-8"?>
 <w:document xmlns:wpc="http://schemas.microsoft.com/office/word/2010/wordprocessingCanvas" xmlns:cx="http://schemas.microsoft.com/office/drawing/2014/chartex" xmlns:cx1="http://schemas.microsoft.com/office/drawing/2015/9/8/chartex" xmlns:cx2="http://schemas.microsoft.com/office/drawing/2015/10/21/chartex" xmlns:cx3="http://schemas.microsoft.com/office/drawing/2016/5/9/chartex" xmlns:cx4="http://schemas.microsoft.com/office/drawing/2016/5/10/chartex" xmlns:cx5="http://schemas.microsoft.com/office/drawing/2016/5/11/chartex" xmlns:cx6="http://schemas.microsoft.com/office/drawing/2016/5/12/chartex" xmlns:cx7="http://schemas.microsoft.com/office/drawing/2016/5/13/chartex" xmlns:cx8="http://schemas.microsoft.com/office/drawing/2016/5/14/chartex" xmlns:mc="http://schemas.openxmlformats.org/markup-compatibility/2006" xmlns:aink="http://schemas.microsoft.com/office/drawing/2016/ink" xmlns:am3d="http://schemas.microsoft.com/office/drawing/2017/model3d" xmlns:o="urn:schemas-microsoft-com:office:office" xmlns:r="http://schemas.openxmlformats.org/officeDocument/2006/relationships" xmlns:m="http://schemas.openxmlformats.org/officeDocument/2006/math" xmlns:v="urn:schemas-microsoft-com:vml" xmlns:wp14="http://schemas.microsoft.com/office/word/2010/wordprocessingDrawing" xmlns:wp="http://schemas.openxmlformats.org/drawingml/2006/wordprocessingDrawing" xmlns:w10="urn:schemas-microsoft-com:office:word" xmlns:w="http://schemas.openxmlformats.org/wordprocessingml/2006/main" xmlns:w14="http://schemas.microsoft.com/office/word/2010/wordml" xmlns:w15="http://schemas.microsoft.com/office/word/2012/wordml" xmlns:w16cex="http://schemas.microsoft.com/office/word/2018/wordml/cex" xmlns:w16cid="http://schemas.microsoft.com/office/word/2016/wordml/cid" xmlns:w16="http://schemas.microsoft.com/office/word/2018/wordml" xmlns:w16sdtdh="http://schemas.microsoft.com/office/word/2020/wordml/sdtdatahash" xmlns:w16se="http://schemas.microsoft.com/office/word/2015/wordml/symex" xmlns:wpg="http://schemas.microsoft.com/office/word/2010/wordprocessingGroup" xmlns:wpi="http://schemas.microsoft.com/office/word/2010/wordprocessingInk" xmlns:wne="http://schemas.microsoft.com/office/word/2006/wordml" xmlns:wps="http://schemas.microsoft.com/office/word/2010/wordprocessingShape" mc:Ignorable="w14 w15 w16se w16cid w16 w16cex w16sdtdh wp14">
   <w:body>
-    <w:p>
-      <w:pPr>
-        <w:jc w:val="both"/>
-        <w:rPr>
-          <w:sz w:val="36"/>
-          <w:szCs w:val="36"/>
-        </w:rPr>
-      </w:pPr>
-    </w:p>
     <w:p>
       <w:pPr>
         <w:jc w:val="both"/>
@@ -80,7 +71,7 @@
           <w:sz w:val="36"/>
           <w:szCs w:val="36"/>
         </w:rPr>
-        <w:t xml:space="preserve">  promotes  </w:t>
+        <w:t xml:space="preserve">  promotes </w:t>
       </w:r>
       <w:r>
         <w:rPr>
@@ -101,14 +92,14 @@
           <w:sz w:val="36"/>
           <w:szCs w:val="36"/>
         </w:rPr>
-        <w:t xml:space="preserve"> (or) security </w:t>
-      </w:r>
-      <w:r>
-        <w:rPr>
-          <w:sz w:val="36"/>
-          <w:szCs w:val="36"/>
-        </w:rPr>
-        <w:t xml:space="preserve">  in general you will find data</w:t>
+        <w:t>(or) security</w:t>
+      </w:r>
+      <w:r>
+        <w:rPr>
+          <w:sz w:val="36"/>
+          <w:szCs w:val="36"/>
+        </w:rPr>
+        <w:t xml:space="preserve"> in general you will find data</w:t>
       </w:r>
       <w:r>
         <w:rPr>
@@ -143,7 +134,21 @@
           <w:sz w:val="36"/>
           <w:szCs w:val="36"/>
         </w:rPr>
-        <w:t>Inheritance       =&gt;    promotes code reuse</w:t>
+        <w:t xml:space="preserve">Inheritance       =&gt;    </w:t>
+      </w:r>
+      <w:r>
+        <w:rPr>
+          <w:sz w:val="36"/>
+          <w:szCs w:val="36"/>
+        </w:rPr>
+        <w:t xml:space="preserve"> </w:t>
+      </w:r>
+      <w:r>
+        <w:rPr>
+          <w:sz w:val="36"/>
+          <w:szCs w:val="36"/>
+        </w:rPr>
+        <w:t>promotes code reuse</w:t>
       </w:r>
       <w:r>
         <w:rPr>
@@ -227,13 +232,6 @@
           <w:sz w:val="36"/>
           <w:szCs w:val="36"/>
         </w:rPr>
-        <w:t xml:space="preserve"> </w:t>
-      </w:r>
-      <w:r>
-        <w:rPr>
-          <w:sz w:val="36"/>
-          <w:szCs w:val="36"/>
-        </w:rPr>
         <w:t xml:space="preserve">only features are visible </w:t>
       </w:r>
     </w:p>
@@ -259,7 +257,7 @@
           <w:sz w:val="36"/>
           <w:szCs w:val="36"/>
         </w:rPr>
-        <w:t xml:space="preserve">Encapsulation : </w:t>
+        <w:t xml:space="preserve">Encapsulation: </w:t>
       </w:r>
     </w:p>
     <w:p>
@@ -287,14 +285,14 @@
           <w:sz w:val="36"/>
           <w:szCs w:val="36"/>
         </w:rPr>
-        <w:t xml:space="preserve"> (or) most important component </w:t>
-      </w:r>
-      <w:r>
-        <w:rPr>
-          <w:sz w:val="36"/>
-          <w:szCs w:val="36"/>
-        </w:rPr>
-        <w:t xml:space="preserve">of the object (data members )    </w:t>
+        <w:t xml:space="preserve">(or) most important component </w:t>
+      </w:r>
+      <w:r>
+        <w:rPr>
+          <w:sz w:val="36"/>
+          <w:szCs w:val="36"/>
+        </w:rPr>
+        <w:t xml:space="preserve">of the object (data members)    </w:t>
       </w:r>
     </w:p>
     <w:p>
@@ -322,14 +320,14 @@
           <w:sz w:val="36"/>
           <w:szCs w:val="36"/>
         </w:rPr>
-        <w:t xml:space="preserve">( giving private </w:t>
-      </w:r>
-      <w:r>
-        <w:rPr>
-          <w:sz w:val="36"/>
-          <w:szCs w:val="36"/>
-        </w:rPr>
-        <w:t>access modifier to the data members )</w:t>
+        <w:t xml:space="preserve">(giving private </w:t>
+      </w:r>
+      <w:r>
+        <w:rPr>
+          <w:sz w:val="36"/>
+          <w:szCs w:val="36"/>
+        </w:rPr>
+        <w:t>access modifier to the data members)</w:t>
       </w:r>
       <w:r>
         <w:rPr>
@@ -343,6 +341,13 @@
           <w:sz w:val="36"/>
           <w:szCs w:val="36"/>
         </w:rPr>
+        <w:t>,</w:t>
+      </w:r>
+      <w:r>
+        <w:rPr>
+          <w:sz w:val="36"/>
+          <w:szCs w:val="36"/>
+        </w:rPr>
         <w:t xml:space="preserve"> </w:t>
       </w:r>
       <w:r>
@@ -350,14 +355,14 @@
           <w:sz w:val="36"/>
           <w:szCs w:val="36"/>
         </w:rPr>
-        <w:t xml:space="preserve">outside the  class </w:t>
-      </w:r>
-      <w:r>
-        <w:rPr>
-          <w:sz w:val="36"/>
-          <w:szCs w:val="36"/>
-        </w:rPr>
-        <w:t xml:space="preserve">direct access to the data members is not allowed . </w:t>
+        <w:t xml:space="preserve">outside the class </w:t>
+      </w:r>
+      <w:r>
+        <w:rPr>
+          <w:sz w:val="36"/>
+          <w:szCs w:val="36"/>
+        </w:rPr>
+        <w:t xml:space="preserve">direct access to the data members is not allowed. </w:t>
       </w:r>
     </w:p>
     <w:p>
@@ -373,12 +378,21 @@
           <w:szCs w:val="36"/>
         </w:rPr>
       </w:pPr>
-      <w:r>
-        <w:rPr>
-          <w:sz w:val="36"/>
-          <w:szCs w:val="36"/>
-        </w:rPr>
-        <w:t xml:space="preserve">So access is possible by creating </w:t>
+      <w:proofErr w:type="gramStart"/>
+      <w:r>
+        <w:rPr>
+          <w:sz w:val="36"/>
+          <w:szCs w:val="36"/>
+        </w:rPr>
+        <w:t>So</w:t>
+      </w:r>
+      <w:proofErr w:type="gramEnd"/>
+      <w:r>
+        <w:rPr>
+          <w:sz w:val="36"/>
+          <w:szCs w:val="36"/>
+        </w:rPr>
+        <w:t xml:space="preserve"> access is possible by creating </w:t>
       </w:r>
       <w:r>
         <w:rPr>
@@ -399,7 +413,7 @@
           <w:sz w:val="36"/>
           <w:szCs w:val="36"/>
         </w:rPr>
-        <w:t xml:space="preserve">declared as private . </w:t>
+        <w:t xml:space="preserve">declared as private. </w:t>
       </w:r>
     </w:p>
     <w:p>
@@ -452,7 +466,7 @@
           <w:sz w:val="36"/>
           <w:szCs w:val="36"/>
         </w:rPr>
-        <w:t xml:space="preserve"> : </w:t>
+        <w:t xml:space="preserve">: </w:t>
       </w:r>
       <w:r>
         <w:rPr>
@@ -475,7 +489,7 @@
           <w:sz w:val="36"/>
           <w:szCs w:val="36"/>
         </w:rPr>
-        <w:t xml:space="preserve">                          </w:t>
+        <w:t xml:space="preserve">                    </w:t>
       </w:r>
       <w:r>
         <w:rPr>
@@ -524,30 +538,60 @@
           <w:sz w:val="36"/>
           <w:szCs w:val="36"/>
         </w:rPr>
-        <w:t xml:space="preserve"> as setter</w:t>
-      </w:r>
-      <w:r>
-        <w:rPr>
-          <w:sz w:val="36"/>
-          <w:szCs w:val="36"/>
-        </w:rPr>
-        <w:t>()</w:t>
-      </w:r>
-    </w:p>
-    <w:p>
-      <w:pPr>
-        <w:jc w:val="both"/>
-        <w:rPr>
-          <w:sz w:val="36"/>
-          <w:szCs w:val="36"/>
-        </w:rPr>
-      </w:pPr>
-      <w:r>
-        <w:rPr>
-          <w:sz w:val="36"/>
-          <w:szCs w:val="36"/>
-        </w:rPr>
-        <w:t>Recome</w:t>
+        <w:t xml:space="preserve"> as </w:t>
+      </w:r>
+      <w:proofErr w:type="gramStart"/>
+      <w:r>
+        <w:rPr>
+          <w:sz w:val="36"/>
+          <w:szCs w:val="36"/>
+        </w:rPr>
+        <w:t>setter</w:t>
+      </w:r>
+      <w:r>
+        <w:rPr>
+          <w:sz w:val="36"/>
+          <w:szCs w:val="36"/>
+        </w:rPr>
+        <w:t>(</w:t>
+      </w:r>
+      <w:proofErr w:type="gramEnd"/>
+      <w:r>
+        <w:rPr>
+          <w:sz w:val="36"/>
+          <w:szCs w:val="36"/>
+        </w:rPr>
+        <w:t>)</w:t>
+      </w:r>
+    </w:p>
+    <w:p>
+      <w:pPr>
+        <w:jc w:val="both"/>
+        <w:rPr>
+          <w:sz w:val="36"/>
+          <w:szCs w:val="36"/>
+        </w:rPr>
+      </w:pPr>
+      <w:r>
+        <w:rPr>
+          <w:sz w:val="36"/>
+          <w:szCs w:val="36"/>
+        </w:rPr>
+        <w:t>Recom</w:t>
+      </w:r>
+      <w:r>
+        <w:rPr>
+          <w:sz w:val="36"/>
+          <w:szCs w:val="36"/>
+        </w:rPr>
+        <w:t>m</w:t>
+      </w:r>
+      <w:r>
+        <w:rPr>
+          <w:sz w:val="36"/>
+          <w:szCs w:val="36"/>
+        </w:rPr>
+        <w:t>e</w:t>
       </w:r>
       <w:r>
         <w:rPr>
@@ -568,7 +612,15 @@
           <w:sz w:val="36"/>
           <w:szCs w:val="36"/>
         </w:rPr>
-        <w:t xml:space="preserve"> for se</w:t>
+        <w:t xml:space="preserve"> for </w:t>
+      </w:r>
+      <w:proofErr w:type="gramStart"/>
+      <w:r>
+        <w:rPr>
+          <w:sz w:val="36"/>
+          <w:szCs w:val="36"/>
+        </w:rPr>
+        <w:t>se</w:t>
       </w:r>
       <w:r>
         <w:rPr>
@@ -582,7 +634,15 @@
           <w:sz w:val="36"/>
           <w:szCs w:val="36"/>
         </w:rPr>
-        <w:t>r()</w:t>
+        <w:t>r(</w:t>
+      </w:r>
+      <w:proofErr w:type="gramEnd"/>
+      <w:r>
+        <w:rPr>
+          <w:sz w:val="36"/>
+          <w:szCs w:val="36"/>
+        </w:rPr>
+        <w:t>)</w:t>
       </w:r>
       <w:r>
         <w:rPr>
@@ -711,7 +771,7 @@
           <w:sz w:val="36"/>
           <w:szCs w:val="36"/>
         </w:rPr>
-        <w:t xml:space="preserve">( </w:t>
+        <w:t>(</w:t>
       </w:r>
       <w:r>
         <w:rPr>
@@ -732,7 +792,23 @@
           <w:sz w:val="36"/>
           <w:szCs w:val="36"/>
         </w:rPr>
-        <w:t>: setVariable()</w:t>
+        <w:t xml:space="preserve">: </w:t>
+      </w:r>
+      <w:proofErr w:type="gramStart"/>
+      <w:r>
+        <w:rPr>
+          <w:sz w:val="36"/>
+          <w:szCs w:val="36"/>
+        </w:rPr>
+        <w:t>setVariable(</w:t>
+      </w:r>
+      <w:proofErr w:type="gramEnd"/>
+      <w:r>
+        <w:rPr>
+          <w:sz w:val="36"/>
+          <w:szCs w:val="36"/>
+        </w:rPr>
+        <w:t>)</w:t>
       </w:r>
       <w:r>
         <w:rPr>
@@ -767,7 +843,21 @@
           <w:sz w:val="36"/>
           <w:szCs w:val="36"/>
         </w:rPr>
-        <w:t xml:space="preserve">It should  accept the paramters with same type as private variable </w:t>
+        <w:t>It should accept the param</w:t>
+      </w:r>
+      <w:r>
+        <w:rPr>
+          <w:sz w:val="36"/>
+          <w:szCs w:val="36"/>
+        </w:rPr>
+        <w:t>e</w:t>
+      </w:r>
+      <w:r>
+        <w:rPr>
+          <w:sz w:val="36"/>
+          <w:szCs w:val="36"/>
+        </w:rPr>
+        <w:t xml:space="preserve">ters with same type as private variable </w:t>
       </w:r>
       <w:r>
         <w:rPr>
@@ -808,7 +898,21 @@
           <w:sz w:val="36"/>
           <w:szCs w:val="36"/>
         </w:rPr>
-        <w:t>Paramteres</w:t>
+        <w:t>Param</w:t>
+      </w:r>
+      <w:r>
+        <w:rPr>
+          <w:sz w:val="36"/>
+          <w:szCs w:val="36"/>
+        </w:rPr>
+        <w:t>e</w:t>
+      </w:r>
+      <w:r>
+        <w:rPr>
+          <w:sz w:val="36"/>
+          <w:szCs w:val="36"/>
+        </w:rPr>
+        <w:t>ters</w:t>
       </w:r>
     </w:p>
     <w:p>
@@ -843,7 +947,7 @@
           <w:sz w:val="36"/>
           <w:szCs w:val="36"/>
         </w:rPr>
-        <w:t xml:space="preserve">private variables ( so that the user can </w:t>
+        <w:t xml:space="preserve">private variables (so that the user can </w:t>
       </w:r>
       <w:r>
         <w:rPr>
@@ -878,14 +982,14 @@
           <w:sz w:val="36"/>
           <w:szCs w:val="36"/>
         </w:rPr>
-        <w:t xml:space="preserve"> method is accepting parameters </w:t>
-      </w:r>
-      <w:r>
-        <w:rPr>
-          <w:sz w:val="36"/>
-          <w:szCs w:val="36"/>
-        </w:rPr>
-        <w:t xml:space="preserve">for particular variable ) </w:t>
+        <w:t xml:space="preserve">method is accepting parameters </w:t>
+      </w:r>
+      <w:r>
+        <w:rPr>
+          <w:sz w:val="36"/>
+          <w:szCs w:val="36"/>
+        </w:rPr>
+        <w:t xml:space="preserve">for particular variable) </w:t>
       </w:r>
     </w:p>
     <w:p>
@@ -955,7 +1059,7 @@
           <w:sz w:val="36"/>
           <w:szCs w:val="36"/>
         </w:rPr>
-        <w:t xml:space="preserve">means , </w:t>
+        <w:t xml:space="preserve">means, </w:t>
       </w:r>
       <w:r>
         <w:rPr>
@@ -1004,7 +1108,7 @@
           <w:sz w:val="36"/>
           <w:szCs w:val="36"/>
         </w:rPr>
-        <w:t xml:space="preserve">name , the jvm </w:t>
+        <w:t xml:space="preserve">name, the jvm </w:t>
       </w:r>
       <w:r>
         <w:rPr>
@@ -1018,7 +1122,7 @@
           <w:sz w:val="36"/>
           <w:szCs w:val="36"/>
         </w:rPr>
-        <w:t>return , so it returns empty or null .</w:t>
+        <w:t>return, so it returns empty or null.</w:t>
       </w:r>
     </w:p>
     <w:p>
@@ -1065,7 +1169,7 @@
           <w:sz w:val="36"/>
           <w:szCs w:val="36"/>
         </w:rPr>
-        <w:t>getter :</w:t>
+        <w:t>getter:</w:t>
       </w:r>
     </w:p>
     <w:p>
@@ -1082,7 +1186,7 @@
           <w:sz w:val="36"/>
           <w:szCs w:val="36"/>
         </w:rPr>
-        <w:t xml:space="preserve">   if  someone wants to</w:t>
+        <w:t xml:space="preserve">   if someone wants to</w:t>
       </w:r>
       <w:r>
         <w:rPr>
@@ -1096,7 +1200,7 @@
           <w:sz w:val="36"/>
           <w:szCs w:val="36"/>
         </w:rPr>
-        <w:t xml:space="preserve"> the data present in the</w:t>
+        <w:t>the data present in the</w:t>
       </w:r>
       <w:r>
         <w:rPr>
@@ -1133,12 +1237,21 @@
         </w:rPr>
         <w:t xml:space="preserve"> can use </w:t>
       </w:r>
-      <w:r>
-        <w:rPr>
-          <w:sz w:val="36"/>
-          <w:szCs w:val="36"/>
-        </w:rPr>
-        <w:t>getter() method</w:t>
+      <w:proofErr w:type="gramStart"/>
+      <w:r>
+        <w:rPr>
+          <w:sz w:val="36"/>
+          <w:szCs w:val="36"/>
+        </w:rPr>
+        <w:t>getter(</w:t>
+      </w:r>
+      <w:proofErr w:type="gramEnd"/>
+      <w:r>
+        <w:rPr>
+          <w:sz w:val="36"/>
+          <w:szCs w:val="36"/>
+        </w:rPr>
+        <w:t>) method</w:t>
       </w:r>
     </w:p>
     <w:p>
@@ -1165,8 +1278,23 @@
           <w:sz w:val="36"/>
           <w:szCs w:val="36"/>
         </w:rPr>
-        <w:lastRenderedPageBreak/>
-        <w:t>Recommended syntax for getter() :</w:t>
+        <w:t xml:space="preserve">Recommended syntax for </w:t>
+      </w:r>
+      <w:proofErr w:type="gramStart"/>
+      <w:r>
+        <w:rPr>
+          <w:sz w:val="36"/>
+          <w:szCs w:val="36"/>
+        </w:rPr>
+        <w:t>getter(</w:t>
+      </w:r>
+      <w:proofErr w:type="gramEnd"/>
+      <w:r>
+        <w:rPr>
+          <w:sz w:val="36"/>
+          <w:szCs w:val="36"/>
+        </w:rPr>
+        <w:t>) :</w:t>
       </w:r>
     </w:p>
     <w:p>
@@ -1187,6 +1315,7 @@
           <w:sz w:val="36"/>
           <w:szCs w:val="36"/>
         </w:rPr>
+        <w:lastRenderedPageBreak/>
         <w:t xml:space="preserve">It should have the </w:t>
       </w:r>
       <w:r>
@@ -1241,6 +1370,7 @@
           <w:szCs w:val="36"/>
         </w:rPr>
       </w:pPr>
+      <w:proofErr w:type="gramStart"/>
       <w:r>
         <w:rPr>
           <w:sz w:val="36"/>
@@ -1248,6 +1378,7 @@
         </w:rPr>
         <w:t>( example</w:t>
       </w:r>
+      <w:proofErr w:type="gramEnd"/>
       <w:r>
         <w:rPr>
           <w:sz w:val="36"/>
@@ -1327,7 +1458,23 @@
           <w:sz w:val="36"/>
           <w:szCs w:val="36"/>
         </w:rPr>
-        <w:t>(setters and getters</w:t>
+        <w:t>(</w:t>
+      </w:r>
+      <w:proofErr w:type="gramStart"/>
+      <w:r>
+        <w:rPr>
+          <w:sz w:val="36"/>
+          <w:szCs w:val="36"/>
+        </w:rPr>
+        <w:t>setters</w:t>
+      </w:r>
+      <w:proofErr w:type="gramEnd"/>
+      <w:r>
+        <w:rPr>
+          <w:sz w:val="36"/>
+          <w:szCs w:val="36"/>
+        </w:rPr>
+        <w:t xml:space="preserve"> and getters</w:t>
       </w:r>
       <w:r>
         <w:rPr>
@@ -1341,13 +1488,6 @@
           <w:sz w:val="36"/>
           <w:szCs w:val="36"/>
         </w:rPr>
-        <w:t xml:space="preserve"> </w:t>
-      </w:r>
-      <w:r>
-        <w:rPr>
-          <w:sz w:val="36"/>
-          <w:szCs w:val="36"/>
-        </w:rPr>
         <w:t xml:space="preserve">has some </w:t>
       </w:r>
       <w:r>
@@ -1355,7 +1495,7 @@
           <w:sz w:val="36"/>
           <w:szCs w:val="36"/>
         </w:rPr>
-        <w:t xml:space="preserve"> extra logic </w:t>
+        <w:t xml:space="preserve">extra logic </w:t>
       </w:r>
       <w:r>
         <w:rPr>
@@ -1369,7 +1509,7 @@
           <w:sz w:val="36"/>
           <w:szCs w:val="36"/>
         </w:rPr>
-        <w:t xml:space="preserve"> used just to limit the user </w:t>
+        <w:t xml:space="preserve">used just to limit the user </w:t>
       </w:r>
       <w:r>
         <w:rPr>
@@ -1383,13 +1523,6 @@
           <w:sz w:val="36"/>
           <w:szCs w:val="36"/>
         </w:rPr>
-        <w:t xml:space="preserve"> </w:t>
-      </w:r>
-      <w:r>
-        <w:rPr>
-          <w:sz w:val="36"/>
-          <w:szCs w:val="36"/>
-        </w:rPr>
         <w:t xml:space="preserve">unnecessary </w:t>
       </w:r>
       <w:r>
@@ -1397,7 +1530,7 @@
           <w:sz w:val="36"/>
           <w:szCs w:val="36"/>
         </w:rPr>
-        <w:t xml:space="preserve">values to the data members </w:t>
+        <w:t>values to the data members</w:t>
       </w:r>
       <w:r>
         <w:rPr>
@@ -1432,13 +1565,6 @@
           <w:sz w:val="36"/>
           <w:szCs w:val="36"/>
         </w:rPr>
-        <w:t xml:space="preserve"> </w:t>
-      </w:r>
-      <w:r>
-        <w:rPr>
-          <w:sz w:val="36"/>
-          <w:szCs w:val="36"/>
-        </w:rPr>
         <w:t xml:space="preserve">private data </w:t>
       </w:r>
       <w:r>
@@ -1446,7 +1572,7 @@
           <w:sz w:val="36"/>
           <w:szCs w:val="36"/>
         </w:rPr>
-        <w:t xml:space="preserve">members , we should create object </w:t>
+        <w:t xml:space="preserve">members, we should create object </w:t>
       </w:r>
       <w:r>
         <w:rPr>
@@ -1478,14 +1604,30 @@
           <w:sz w:val="36"/>
           <w:szCs w:val="36"/>
         </w:rPr>
-        <w:t>Object we call getters</w:t>
-      </w:r>
-      <w:r>
-        <w:rPr>
-          <w:sz w:val="36"/>
-          <w:szCs w:val="36"/>
-        </w:rPr>
-        <w:t>()</w:t>
+        <w:t xml:space="preserve">Object we call </w:t>
+      </w:r>
+      <w:proofErr w:type="gramStart"/>
+      <w:r>
+        <w:rPr>
+          <w:sz w:val="36"/>
+          <w:szCs w:val="36"/>
+        </w:rPr>
+        <w:t>getters</w:t>
+      </w:r>
+      <w:r>
+        <w:rPr>
+          <w:sz w:val="36"/>
+          <w:szCs w:val="36"/>
+        </w:rPr>
+        <w:t>(</w:t>
+      </w:r>
+      <w:proofErr w:type="gramEnd"/>
+      <w:r>
+        <w:rPr>
+          <w:sz w:val="36"/>
+          <w:szCs w:val="36"/>
+        </w:rPr>
+        <w:t>)</w:t>
       </w:r>
       <w:r>
         <w:rPr>
@@ -1541,21 +1683,51 @@
           <w:sz w:val="36"/>
           <w:szCs w:val="36"/>
         </w:rPr>
-        <w:t xml:space="preserve">to data members it can be said as data hiding . </w:t>
-      </w:r>
-      <w:r>
-        <w:rPr>
-          <w:sz w:val="36"/>
-          <w:szCs w:val="36"/>
-        </w:rPr>
-        <w:t xml:space="preserve">(by this  we can say </w:t>
-      </w:r>
-      <w:r>
-        <w:rPr>
-          <w:sz w:val="36"/>
-          <w:szCs w:val="36"/>
-        </w:rPr>
-        <w:t xml:space="preserve">providing security (or) data bunding is same . </w:t>
+        <w:t xml:space="preserve">to data members it can be said as data hiding. </w:t>
+      </w:r>
+      <w:r>
+        <w:rPr>
+          <w:sz w:val="36"/>
+          <w:szCs w:val="36"/>
+        </w:rPr>
+        <w:t>(</w:t>
+      </w:r>
+      <w:proofErr w:type="gramStart"/>
+      <w:r>
+        <w:rPr>
+          <w:sz w:val="36"/>
+          <w:szCs w:val="36"/>
+        </w:rPr>
+        <w:t>by</w:t>
+      </w:r>
+      <w:proofErr w:type="gramEnd"/>
+      <w:r>
+        <w:rPr>
+          <w:sz w:val="36"/>
+          <w:szCs w:val="36"/>
+        </w:rPr>
+        <w:t xml:space="preserve"> this we can say </w:t>
+      </w:r>
+      <w:r>
+        <w:rPr>
+          <w:sz w:val="36"/>
+          <w:szCs w:val="36"/>
+        </w:rPr>
+        <w:t xml:space="preserve">providing security (or) data </w:t>
+      </w:r>
+      <w:r>
+        <w:rPr>
+          <w:sz w:val="36"/>
+          <w:szCs w:val="36"/>
+        </w:rPr>
+        <w:t>hi</w:t>
+      </w:r>
+      <w:r>
+        <w:rPr>
+          <w:sz w:val="36"/>
+          <w:szCs w:val="36"/>
+        </w:rPr>
+        <w:t xml:space="preserve">nding is same. </w:t>
       </w:r>
     </w:p>
     <w:p>
@@ -1592,6 +1764,7 @@
         </w:rPr>
         <w:t xml:space="preserve">its </w:t>
       </w:r>
+      <w:proofErr w:type="gramStart"/>
       <w:r>
         <w:rPr>
           <w:sz w:val="36"/>
@@ -1604,7 +1777,15 @@
           <w:sz w:val="36"/>
           <w:szCs w:val="36"/>
         </w:rPr>
-        <w:t>() and its setter</w:t>
+        <w:t>(</w:t>
+      </w:r>
+      <w:proofErr w:type="gramEnd"/>
+      <w:r>
+        <w:rPr>
+          <w:sz w:val="36"/>
+          <w:szCs w:val="36"/>
+        </w:rPr>
+        <w:t>) and its setter</w:t>
       </w:r>
       <w:r>
         <w:rPr>
@@ -1625,7 +1806,7 @@
           <w:sz w:val="36"/>
           <w:szCs w:val="36"/>
         </w:rPr>
-        <w:t xml:space="preserve">work together , we can say that as data binding . </w:t>
+        <w:t xml:space="preserve">work together, we can say that as data binding . </w:t>
       </w:r>
     </w:p>
     <w:p>
@@ -1681,7 +1862,15 @@
           <w:sz w:val="36"/>
           <w:szCs w:val="36"/>
         </w:rPr>
-        <w:t xml:space="preserve">ess through </w:t>
+        <w:t xml:space="preserve">ess </w:t>
+      </w:r>
+      <w:proofErr w:type="gramStart"/>
+      <w:r>
+        <w:rPr>
+          <w:sz w:val="36"/>
+          <w:szCs w:val="36"/>
+        </w:rPr>
+        <w:t xml:space="preserve">through </w:t>
       </w:r>
       <w:r>
         <w:rPr>
@@ -1695,7 +1884,15 @@
           <w:sz w:val="36"/>
           <w:szCs w:val="36"/>
         </w:rPr>
-        <w:t xml:space="preserve">getters() and setters() </w:t>
+        <w:t>getters</w:t>
+      </w:r>
+      <w:proofErr w:type="gramEnd"/>
+      <w:r>
+        <w:rPr>
+          <w:sz w:val="36"/>
+          <w:szCs w:val="36"/>
+        </w:rPr>
+        <w:t xml:space="preserve">() and setters() </w:t>
       </w:r>
     </w:p>
     <w:p>
@@ -1755,7 +1952,7 @@
           <w:sz w:val="36"/>
           <w:szCs w:val="36"/>
         </w:rPr>
-        <w:t xml:space="preserve">Note : a class which has all the data members as private technically we can call it as </w:t>
+        <w:t xml:space="preserve">Note: a class which has all the data members as private technically we can call it as </w:t>
       </w:r>
       <w:r>
         <w:rPr>
@@ -1769,6 +1966,13 @@
           <w:sz w:val="36"/>
           <w:szCs w:val="36"/>
         </w:rPr>
+        <w:t>.</w:t>
+      </w:r>
+      <w:r>
+        <w:rPr>
+          <w:sz w:val="36"/>
+          <w:szCs w:val="36"/>
+        </w:rPr>
         <w:t xml:space="preserve"> </w:t>
       </w:r>
       <w:r>
@@ -1776,6 +1980,62 @@
           <w:sz w:val="36"/>
           <w:szCs w:val="36"/>
         </w:rPr>
+        <w:t>i</w:t>
+      </w:r>
+      <w:r>
+        <w:rPr>
+          <w:sz w:val="36"/>
+          <w:szCs w:val="36"/>
+        </w:rPr>
+        <w:t>rre</w:t>
+      </w:r>
+      <w:r>
+        <w:rPr>
+          <w:sz w:val="36"/>
+          <w:szCs w:val="36"/>
+        </w:rPr>
+        <w:t>s</w:t>
+      </w:r>
+      <w:r>
+        <w:rPr>
+          <w:sz w:val="36"/>
+          <w:szCs w:val="36"/>
+        </w:rPr>
+        <w:t>pective</w:t>
+      </w:r>
+      <w:r>
+        <w:rPr>
+          <w:sz w:val="36"/>
+          <w:szCs w:val="36"/>
+        </w:rPr>
+        <w:t xml:space="preserve"> whether </w:t>
+      </w:r>
+      <w:r>
+        <w:rPr>
+          <w:sz w:val="36"/>
+          <w:szCs w:val="36"/>
+        </w:rPr>
+        <w:t>that data members</w:t>
+      </w:r>
+      <w:r>
+        <w:rPr>
+          <w:sz w:val="36"/>
+          <w:szCs w:val="36"/>
+        </w:rPr>
+        <w:t xml:space="preserve"> have </w:t>
+      </w:r>
+      <w:r>
+        <w:rPr>
+          <w:sz w:val="36"/>
+          <w:szCs w:val="36"/>
+        </w:rPr>
+        <w:t>getters and setters are not</w:t>
+      </w:r>
+      <w:r>
+        <w:rPr>
+          <w:sz w:val="36"/>
+          <w:szCs w:val="36"/>
+        </w:rPr>
         <w:t>.</w:t>
       </w:r>
       <w:r>
@@ -1785,69 +2045,24 @@
         </w:rPr>
         <w:t xml:space="preserve"> </w:t>
       </w:r>
-      <w:r>
-        <w:rPr>
-          <w:sz w:val="36"/>
-          <w:szCs w:val="36"/>
-        </w:rPr>
-        <w:t>i</w:t>
-      </w:r>
-      <w:r>
-        <w:rPr>
-          <w:sz w:val="36"/>
-          <w:szCs w:val="36"/>
-        </w:rPr>
-        <w:t>rre</w:t>
-      </w:r>
-      <w:r>
-        <w:rPr>
-          <w:sz w:val="36"/>
-          <w:szCs w:val="36"/>
-        </w:rPr>
-        <w:t>s</w:t>
-      </w:r>
-      <w:r>
-        <w:rPr>
-          <w:sz w:val="36"/>
-          <w:szCs w:val="36"/>
-        </w:rPr>
-        <w:t>pective</w:t>
-      </w:r>
-      <w:r>
-        <w:rPr>
-          <w:sz w:val="36"/>
-          <w:szCs w:val="36"/>
-        </w:rPr>
-        <w:t xml:space="preserve"> whether </w:t>
-      </w:r>
-      <w:r>
-        <w:rPr>
-          <w:sz w:val="36"/>
-          <w:szCs w:val="36"/>
-        </w:rPr>
-        <w:t>that data members</w:t>
-      </w:r>
-      <w:r>
-        <w:rPr>
-          <w:sz w:val="36"/>
-          <w:szCs w:val="36"/>
-        </w:rPr>
-        <w:t xml:space="preserve"> have </w:t>
-      </w:r>
-      <w:r>
-        <w:rPr>
-          <w:sz w:val="36"/>
-          <w:szCs w:val="36"/>
-        </w:rPr>
-        <w:t xml:space="preserve">getters and setters are not </w:t>
-      </w:r>
-      <w:r>
-        <w:rPr>
-          <w:sz w:val="36"/>
-          <w:szCs w:val="36"/>
-        </w:rPr>
-        <w:t>.</w:t>
-      </w:r>
+    </w:p>
+    <w:p>
+      <w:pPr>
+        <w:jc w:val="both"/>
+        <w:rPr>
+          <w:sz w:val="36"/>
+          <w:szCs w:val="36"/>
+        </w:rPr>
+      </w:pPr>
+    </w:p>
+    <w:p>
+      <w:pPr>
+        <w:jc w:val="both"/>
+        <w:rPr>
+          <w:sz w:val="36"/>
+          <w:szCs w:val="36"/>
+        </w:rPr>
+      </w:pPr>
       <w:r>
         <w:rPr>
           <w:sz w:val="36"/>
@@ -1855,24 +2070,40 @@
         </w:rPr>
         <w:t xml:space="preserve"> </w:t>
       </w:r>
-    </w:p>
-    <w:p>
-      <w:pPr>
-        <w:jc w:val="both"/>
-        <w:rPr>
-          <w:sz w:val="36"/>
-          <w:szCs w:val="36"/>
-        </w:rPr>
-      </w:pPr>
-    </w:p>
-    <w:p>
-      <w:pPr>
-        <w:jc w:val="both"/>
-        <w:rPr>
-          <w:sz w:val="36"/>
-          <w:szCs w:val="36"/>
-        </w:rPr>
-      </w:pPr>
+      <w:r>
+        <w:rPr>
+          <w:sz w:val="36"/>
+          <w:szCs w:val="36"/>
+        </w:rPr>
+        <w:t>Eg: Encapsulation</w:t>
+      </w:r>
+    </w:p>
+    <w:p>
+      <w:pPr>
+        <w:jc w:val="both"/>
+        <w:rPr>
+          <w:sz w:val="36"/>
+          <w:szCs w:val="36"/>
+        </w:rPr>
+      </w:pPr>
+    </w:p>
+    <w:p>
+      <w:pPr>
+        <w:jc w:val="both"/>
+        <w:rPr>
+          <w:sz w:val="36"/>
+          <w:szCs w:val="36"/>
+        </w:rPr>
+      </w:pPr>
+      <w:proofErr w:type="gramStart"/>
+      <w:r>
+        <w:rPr>
+          <w:sz w:val="36"/>
+          <w:szCs w:val="36"/>
+        </w:rPr>
+        <w:t>Note :</w:t>
+      </w:r>
+      <w:proofErr w:type="gramEnd"/>
       <w:r>
         <w:rPr>
           <w:sz w:val="36"/>
@@ -1885,38 +2116,6 @@
           <w:sz w:val="36"/>
           <w:szCs w:val="36"/>
         </w:rPr>
-        <w:t>Eg: Encapsulation</w:t>
-      </w:r>
-    </w:p>
-    <w:p>
-      <w:pPr>
-        <w:jc w:val="both"/>
-        <w:rPr>
-          <w:sz w:val="36"/>
-          <w:szCs w:val="36"/>
-        </w:rPr>
-      </w:pPr>
-    </w:p>
-    <w:p>
-      <w:pPr>
-        <w:jc w:val="both"/>
-        <w:rPr>
-          <w:sz w:val="36"/>
-          <w:szCs w:val="36"/>
-        </w:rPr>
-      </w:pPr>
-      <w:r>
-        <w:rPr>
-          <w:sz w:val="36"/>
-          <w:szCs w:val="36"/>
-        </w:rPr>
-        <w:t xml:space="preserve">Note :  </w:t>
-      </w:r>
-      <w:r>
-        <w:rPr>
-          <w:sz w:val="36"/>
-          <w:szCs w:val="36"/>
-        </w:rPr>
         <w:t>universal recom</w:t>
       </w:r>
       <w:r>
@@ -2015,7 +2214,7 @@
           <w:sz w:val="36"/>
           <w:szCs w:val="36"/>
         </w:rPr>
-        <w:t xml:space="preserve"> , name should start with </w:t>
+        <w:t xml:space="preserve"> ,name should start with </w:t>
       </w:r>
       <w:r>
         <w:rPr>
@@ -2072,7 +2271,23 @@
           <w:sz w:val="36"/>
           <w:szCs w:val="36"/>
         </w:rPr>
-        <w:t xml:space="preserve">//  getter for boolean current </w:t>
+        <w:t>/</w:t>
+      </w:r>
+      <w:proofErr w:type="gramStart"/>
+      <w:r>
+        <w:rPr>
+          <w:sz w:val="36"/>
+          <w:szCs w:val="36"/>
+        </w:rPr>
+        <w:t>/  getter</w:t>
+      </w:r>
+      <w:proofErr w:type="gramEnd"/>
+      <w:r>
+        <w:rPr>
+          <w:sz w:val="36"/>
+          <w:szCs w:val="36"/>
+        </w:rPr>
+        <w:t xml:space="preserve"> for boolean current </w:t>
       </w:r>
     </w:p>
     <w:p>
@@ -2095,7 +2310,23 @@
           <w:sz w:val="36"/>
           <w:szCs w:val="36"/>
         </w:rPr>
-        <w:t>public boolean isCurrent(){</w:t>
+        <w:t xml:space="preserve">public boolean </w:t>
+      </w:r>
+      <w:proofErr w:type="gramStart"/>
+      <w:r>
+        <w:rPr>
+          <w:sz w:val="36"/>
+          <w:szCs w:val="36"/>
+        </w:rPr>
+        <w:t>isCurrent(</w:t>
+      </w:r>
+      <w:proofErr w:type="gramEnd"/>
+      <w:r>
+        <w:rPr>
+          <w:sz w:val="36"/>
+          <w:szCs w:val="36"/>
+        </w:rPr>
+        <w:t>){</w:t>
       </w:r>
     </w:p>
     <w:p>
@@ -2182,23 +2413,55 @@
           <w:sz w:val="36"/>
           <w:szCs w:val="36"/>
         </w:rPr>
-        <w:t>public void setCurrent(final boolean current){</w:t>
-      </w:r>
-    </w:p>
-    <w:p>
-      <w:pPr>
-        <w:jc w:val="both"/>
-        <w:rPr>
-          <w:sz w:val="36"/>
-          <w:szCs w:val="36"/>
-        </w:rPr>
-      </w:pPr>
-      <w:r>
-        <w:rPr>
-          <w:sz w:val="36"/>
-          <w:szCs w:val="36"/>
-        </w:rPr>
-        <w:t xml:space="preserve">    this.current = current;</w:t>
+        <w:t xml:space="preserve">public void </w:t>
+      </w:r>
+      <w:proofErr w:type="gramStart"/>
+      <w:r>
+        <w:rPr>
+          <w:sz w:val="36"/>
+          <w:szCs w:val="36"/>
+        </w:rPr>
+        <w:t>setCurrent(</w:t>
+      </w:r>
+      <w:proofErr w:type="gramEnd"/>
+      <w:r>
+        <w:rPr>
+          <w:sz w:val="36"/>
+          <w:szCs w:val="36"/>
+        </w:rPr>
+        <w:t>final boolean current){</w:t>
+      </w:r>
+    </w:p>
+    <w:p>
+      <w:pPr>
+        <w:jc w:val="both"/>
+        <w:rPr>
+          <w:sz w:val="36"/>
+          <w:szCs w:val="36"/>
+        </w:rPr>
+      </w:pPr>
+      <w:r>
+        <w:rPr>
+          <w:sz w:val="36"/>
+          <w:szCs w:val="36"/>
+        </w:rPr>
+        <w:t xml:space="preserve">    </w:t>
+      </w:r>
+      <w:proofErr w:type="gramStart"/>
+      <w:r>
+        <w:rPr>
+          <w:sz w:val="36"/>
+          <w:szCs w:val="36"/>
+        </w:rPr>
+        <w:t>this.current</w:t>
+      </w:r>
+      <w:proofErr w:type="gramEnd"/>
+      <w:r>
+        <w:rPr>
+          <w:sz w:val="36"/>
+          <w:szCs w:val="36"/>
+        </w:rPr>
+        <w:t xml:space="preserve"> = current;</w:t>
       </w:r>
     </w:p>
     <w:p>
@@ -2246,6 +2509,7 @@
           <w:sz w:val="36"/>
           <w:szCs w:val="36"/>
         </w:rPr>
+        <w:lastRenderedPageBreak/>
         <w:t xml:space="preserve">this keyword refers to the current class running object </w:t>
       </w:r>
       <w:r>
@@ -2393,7 +2657,7 @@
           <w:sz w:val="36"/>
           <w:szCs w:val="36"/>
         </w:rPr>
-        <w:t xml:space="preserve"> go through the  </w:t>
+        <w:t xml:space="preserve"> go through the </w:t>
       </w:r>
       <w:r>
         <w:rPr>
@@ -2420,12 +2684,21 @@
           <w:szCs w:val="36"/>
         </w:rPr>
       </w:pPr>
-      <w:r>
-        <w:rPr>
-          <w:sz w:val="36"/>
-          <w:szCs w:val="36"/>
-        </w:rPr>
-        <w:t xml:space="preserve">Explanation : </w:t>
+      <w:proofErr w:type="gramStart"/>
+      <w:r>
+        <w:rPr>
+          <w:sz w:val="36"/>
+          <w:szCs w:val="36"/>
+        </w:rPr>
+        <w:t>Explanation :</w:t>
+      </w:r>
+      <w:proofErr w:type="gramEnd"/>
+      <w:r>
+        <w:rPr>
+          <w:sz w:val="36"/>
+          <w:szCs w:val="36"/>
+        </w:rPr>
+        <w:t xml:space="preserve"> </w:t>
       </w:r>
     </w:p>
     <w:p>
@@ -2446,28 +2719,44 @@
           <w:sz w:val="36"/>
           <w:szCs w:val="36"/>
         </w:rPr>
-        <w:t xml:space="preserve">When program is executed the control </w:t>
-      </w:r>
-      <w:r>
-        <w:rPr>
-          <w:sz w:val="36"/>
-          <w:szCs w:val="36"/>
-        </w:rPr>
-        <w:t>comes to the main method .</w:t>
-      </w:r>
-      <w:r>
-        <w:rPr>
-          <w:sz w:val="36"/>
-          <w:szCs w:val="36"/>
-        </w:rPr>
-        <w:t xml:space="preserve"> object is created for the class Student </w:t>
-      </w:r>
-      <w:r>
-        <w:rPr>
-          <w:sz w:val="36"/>
-          <w:szCs w:val="36"/>
-        </w:rPr>
-        <w:t xml:space="preserve">, memory for instance variables is allocated , </w:t>
+        <w:t xml:space="preserve">When program is </w:t>
+      </w:r>
+      <w:proofErr w:type="gramStart"/>
+      <w:r>
+        <w:rPr>
+          <w:sz w:val="36"/>
+          <w:szCs w:val="36"/>
+        </w:rPr>
+        <w:t>executed</w:t>
+      </w:r>
+      <w:proofErr w:type="gramEnd"/>
+      <w:r>
+        <w:rPr>
+          <w:sz w:val="36"/>
+          <w:szCs w:val="36"/>
+        </w:rPr>
+        <w:t xml:space="preserve"> the control </w:t>
+      </w:r>
+      <w:r>
+        <w:rPr>
+          <w:sz w:val="36"/>
+          <w:szCs w:val="36"/>
+        </w:rPr>
+        <w:t>comes to the main method.</w:t>
+      </w:r>
+      <w:r>
+        <w:rPr>
+          <w:sz w:val="36"/>
+          <w:szCs w:val="36"/>
+        </w:rPr>
+        <w:t xml:space="preserve"> object is created for the class Student</w:t>
+      </w:r>
+      <w:r>
+        <w:rPr>
+          <w:sz w:val="36"/>
+          <w:szCs w:val="36"/>
+        </w:rPr>
+        <w:t xml:space="preserve">, memory for instance variables is allocated, </w:t>
       </w:r>
       <w:r>
         <w:rPr>
@@ -2481,7 +2770,23 @@
           <w:sz w:val="36"/>
           <w:szCs w:val="36"/>
         </w:rPr>
-        <w:t xml:space="preserve"> default values    to that variables </w:t>
+        <w:t xml:space="preserve">default values to </w:t>
+      </w:r>
+      <w:proofErr w:type="gramStart"/>
+      <w:r>
+        <w:rPr>
+          <w:sz w:val="36"/>
+          <w:szCs w:val="36"/>
+        </w:rPr>
+        <w:t>that variables</w:t>
+      </w:r>
+      <w:proofErr w:type="gramEnd"/>
+      <w:r>
+        <w:rPr>
+          <w:sz w:val="36"/>
+          <w:szCs w:val="36"/>
+        </w:rPr>
+        <w:t xml:space="preserve"> </w:t>
       </w:r>
       <w:r>
         <w:rPr>
@@ -2530,14 +2835,14 @@
           <w:sz w:val="36"/>
           <w:szCs w:val="36"/>
         </w:rPr>
-        <w:t xml:space="preserve">object in the Heap </w:t>
-      </w:r>
-      <w:r>
-        <w:rPr>
-          <w:sz w:val="36"/>
-          <w:szCs w:val="36"/>
-        </w:rPr>
-        <w:t>, now  with that reference variable</w:t>
+        <w:t>object in the Heap</w:t>
+      </w:r>
+      <w:r>
+        <w:rPr>
+          <w:sz w:val="36"/>
+          <w:szCs w:val="36"/>
+        </w:rPr>
+        <w:t>, now with that reference variable</w:t>
       </w:r>
       <w:r>
         <w:rPr>
@@ -2546,6 +2851,7 @@
         </w:rPr>
         <w:t xml:space="preserve"> </w:t>
       </w:r>
+      <w:proofErr w:type="gramStart"/>
       <w:r>
         <w:rPr>
           <w:sz w:val="36"/>
@@ -2565,7 +2871,15 @@
           <w:sz w:val="36"/>
           <w:szCs w:val="36"/>
         </w:rPr>
-        <w:t xml:space="preserve">method </w:t>
+        <w:t>method</w:t>
+      </w:r>
+      <w:proofErr w:type="gramEnd"/>
+      <w:r>
+        <w:rPr>
+          <w:sz w:val="36"/>
+          <w:szCs w:val="36"/>
+        </w:rPr>
+        <w:t xml:space="preserve"> </w:t>
       </w:r>
       <w:r>
         <w:rPr>
@@ -2586,7 +2900,7 @@
           <w:sz w:val="36"/>
           <w:szCs w:val="36"/>
         </w:rPr>
-        <w:t xml:space="preserve"> .</w:t>
+        <w:t>.</w:t>
       </w:r>
     </w:p>
     <w:p>
@@ -2607,7 +2921,15 @@
           <w:sz w:val="36"/>
           <w:szCs w:val="36"/>
         </w:rPr>
-        <w:t>Control goes to the setN</w:t>
+        <w:t xml:space="preserve">Control goes to the </w:t>
+      </w:r>
+      <w:proofErr w:type="gramStart"/>
+      <w:r>
+        <w:rPr>
+          <w:sz w:val="36"/>
+          <w:szCs w:val="36"/>
+        </w:rPr>
+        <w:t>setN</w:t>
       </w:r>
       <w:r>
         <w:rPr>
@@ -2621,7 +2943,15 @@
           <w:sz w:val="36"/>
           <w:szCs w:val="36"/>
         </w:rPr>
-        <w:t xml:space="preserve">me() </w:t>
+        <w:t>me(</w:t>
+      </w:r>
+      <w:proofErr w:type="gramEnd"/>
+      <w:r>
+        <w:rPr>
+          <w:sz w:val="36"/>
+          <w:szCs w:val="36"/>
+        </w:rPr>
+        <w:t xml:space="preserve">) </w:t>
       </w:r>
       <w:r>
         <w:rPr>
@@ -2635,7 +2965,7 @@
           <w:sz w:val="36"/>
           <w:szCs w:val="36"/>
         </w:rPr>
-        <w:t xml:space="preserve"> .</w:t>
+        <w:t>.</w:t>
       </w:r>
     </w:p>
     <w:p>
@@ -2658,19 +2988,28 @@
         </w:rPr>
         <w:t xml:space="preserve">this keyword in the </w:t>
       </w:r>
-      <w:r>
-        <w:rPr>
-          <w:sz w:val="36"/>
-          <w:szCs w:val="36"/>
-        </w:rPr>
-        <w:t xml:space="preserve">setName() methods </w:t>
-      </w:r>
-      <w:r>
-        <w:rPr>
-          <w:sz w:val="36"/>
-          <w:szCs w:val="36"/>
-        </w:rPr>
-        <w:t xml:space="preserve">takes the address of the object from obj reference variable </w:t>
+      <w:proofErr w:type="gramStart"/>
+      <w:r>
+        <w:rPr>
+          <w:sz w:val="36"/>
+          <w:szCs w:val="36"/>
+        </w:rPr>
+        <w:t>setName(</w:t>
+      </w:r>
+      <w:proofErr w:type="gramEnd"/>
+      <w:r>
+        <w:rPr>
+          <w:sz w:val="36"/>
+          <w:szCs w:val="36"/>
+        </w:rPr>
+        <w:t xml:space="preserve">) methods </w:t>
+      </w:r>
+      <w:r>
+        <w:rPr>
+          <w:sz w:val="36"/>
+          <w:szCs w:val="36"/>
+        </w:rPr>
+        <w:t>takes the address of the object from obj reference variable</w:t>
       </w:r>
       <w:r>
         <w:rPr>
@@ -2691,7 +3030,7 @@
           <w:sz w:val="36"/>
           <w:szCs w:val="36"/>
         </w:rPr>
-        <w:t xml:space="preserve"> ( internally it </w:t>
+        <w:t xml:space="preserve"> (internally it </w:t>
       </w:r>
       <w:r>
         <w:rPr>
@@ -2705,7 +3044,15 @@
           <w:sz w:val="36"/>
           <w:szCs w:val="36"/>
         </w:rPr>
-        <w:t xml:space="preserve"> as object</w:t>
+        <w:t xml:space="preserve"> as </w:t>
+      </w:r>
+      <w:proofErr w:type="gramStart"/>
+      <w:r>
+        <w:rPr>
+          <w:sz w:val="36"/>
+          <w:szCs w:val="36"/>
+        </w:rPr>
+        <w:t>object</w:t>
       </w:r>
       <w:r>
         <w:rPr>
@@ -2726,7 +3073,15 @@
           <w:sz w:val="36"/>
           <w:szCs w:val="36"/>
         </w:rPr>
-        <w:t xml:space="preserve"> is actually </w:t>
+        <w:t xml:space="preserve"> is</w:t>
+      </w:r>
+      <w:proofErr w:type="gramEnd"/>
+      <w:r>
+        <w:rPr>
+          <w:sz w:val="36"/>
+          <w:szCs w:val="36"/>
+        </w:rPr>
+        <w:t xml:space="preserve"> actually </w:t>
       </w:r>
       <w:r>
         <w:rPr>
@@ -2819,7 +3174,23 @@
           <w:sz w:val="36"/>
           <w:szCs w:val="36"/>
         </w:rPr>
-        <w:t xml:space="preserve"> void setName(String name){</w:t>
+        <w:t xml:space="preserve"> void </w:t>
+      </w:r>
+      <w:proofErr w:type="gramStart"/>
+      <w:r>
+        <w:rPr>
+          <w:sz w:val="36"/>
+          <w:szCs w:val="36"/>
+        </w:rPr>
+        <w:t>setName(</w:t>
+      </w:r>
+      <w:proofErr w:type="gramEnd"/>
+      <w:r>
+        <w:rPr>
+          <w:sz w:val="36"/>
+          <w:szCs w:val="36"/>
+        </w:rPr>
+        <w:t>String name){</w:t>
       </w:r>
     </w:p>
     <w:p>
@@ -2895,12 +3266,21 @@
           <w:szCs w:val="36"/>
         </w:rPr>
       </w:pPr>
-      <w:r>
-        <w:rPr>
-          <w:sz w:val="36"/>
-          <w:szCs w:val="36"/>
-        </w:rPr>
-        <w:t xml:space="preserve">conclusion : </w:t>
+      <w:proofErr w:type="gramStart"/>
+      <w:r>
+        <w:rPr>
+          <w:sz w:val="36"/>
+          <w:szCs w:val="36"/>
+        </w:rPr>
+        <w:t>conclusion :</w:t>
+      </w:r>
+      <w:proofErr w:type="gramEnd"/>
+      <w:r>
+        <w:rPr>
+          <w:sz w:val="36"/>
+          <w:szCs w:val="36"/>
+        </w:rPr>
+        <w:t xml:space="preserve"> </w:t>
       </w:r>
       <w:r>
         <w:rPr>
@@ -2923,12 +3303,21 @@
         </w:rPr>
         <w:t xml:space="preserve">if we call </w:t>
       </w:r>
-      <w:r>
-        <w:rPr>
-          <w:sz w:val="36"/>
-          <w:szCs w:val="36"/>
-        </w:rPr>
-        <w:t xml:space="preserve">setName() </w:t>
+      <w:proofErr w:type="gramStart"/>
+      <w:r>
+        <w:rPr>
+          <w:sz w:val="36"/>
+          <w:szCs w:val="36"/>
+        </w:rPr>
+        <w:t>setName(</w:t>
+      </w:r>
+      <w:proofErr w:type="gramEnd"/>
+      <w:r>
+        <w:rPr>
+          <w:sz w:val="36"/>
+          <w:szCs w:val="36"/>
+        </w:rPr>
+        <w:t xml:space="preserve">) </w:t>
       </w:r>
       <w:r>
         <w:rPr>
@@ -2993,7 +3382,7 @@
           <w:szCs w:val="36"/>
         </w:rPr>
         <w:lastRenderedPageBreak/>
-        <w:t>Note:  if the method return type is void  you cannot collect it in the variable , since it  does not return anything</w:t>
+        <w:t>Note:  if the method return type is void you cannot collect it in the variable, since it does not return anything</w:t>
       </w:r>
     </w:p>
     <w:p>
@@ -3033,7 +3422,23 @@
           <w:sz w:val="36"/>
           <w:szCs w:val="36"/>
         </w:rPr>
-        <w:t xml:space="preserve">n method for setters , </w:t>
+        <w:t xml:space="preserve">n method for </w:t>
+      </w:r>
+      <w:proofErr w:type="gramStart"/>
+      <w:r>
+        <w:rPr>
+          <w:sz w:val="36"/>
+          <w:szCs w:val="36"/>
+        </w:rPr>
+        <w:t>setters,</w:t>
+      </w:r>
+      <w:proofErr w:type="gramEnd"/>
+      <w:r>
+        <w:rPr>
+          <w:sz w:val="36"/>
+          <w:szCs w:val="36"/>
+        </w:rPr>
+        <w:t xml:space="preserve"> </w:t>
       </w:r>
       <w:r>
         <w:rPr>
@@ -3116,7 +3521,14 @@
           <w:sz w:val="36"/>
           <w:szCs w:val="36"/>
         </w:rPr>
-        <w:t xml:space="preserve">Note : even though we can write common method  for setters it is not suggestable </w:t>
+        <w:t>Note: even though we can write common method for setters it is not suggestable</w:t>
+      </w:r>
+      <w:r>
+        <w:rPr>
+          <w:sz w:val="36"/>
+          <w:szCs w:val="36"/>
+        </w:rPr>
+        <w:t>.</w:t>
       </w:r>
       <w:r>
         <w:rPr>
@@ -3125,19 +3537,21 @@
         </w:rPr>
         <w:t xml:space="preserve"> </w:t>
       </w:r>
-      <w:r>
-        <w:rPr>
-          <w:sz w:val="36"/>
-          <w:szCs w:val="36"/>
-        </w:rPr>
-        <w:t>.</w:t>
-      </w:r>
-      <w:r>
-        <w:rPr>
-          <w:sz w:val="36"/>
-          <w:szCs w:val="36"/>
-        </w:rPr>
-        <w:t xml:space="preserve">You can use </w:t>
+      <w:proofErr w:type="gramStart"/>
+      <w:r>
+        <w:rPr>
+          <w:sz w:val="36"/>
+          <w:szCs w:val="36"/>
+        </w:rPr>
+        <w:t>You</w:t>
+      </w:r>
+      <w:proofErr w:type="gramEnd"/>
+      <w:r>
+        <w:rPr>
+          <w:sz w:val="36"/>
+          <w:szCs w:val="36"/>
+        </w:rPr>
+        <w:t xml:space="preserve"> can use </w:t>
       </w:r>
       <w:r>
         <w:rPr>
@@ -3169,7 +3583,7 @@
           <w:sz w:val="36"/>
           <w:szCs w:val="36"/>
         </w:rPr>
-        <w:t xml:space="preserve">Constructor : </w:t>
+        <w:t xml:space="preserve">Constructor: </w:t>
       </w:r>
     </w:p>
     <w:p>
@@ -3260,7 +3674,7 @@
           <w:sz w:val="36"/>
           <w:szCs w:val="36"/>
         </w:rPr>
-        <w:t>rules are there for method parameter , it is same for constructor also</w:t>
+        <w:t>rules are there for method parameter, it is same for constructor also</w:t>
       </w:r>
       <w:r>
         <w:rPr>
@@ -3344,7 +3758,7 @@
           <w:sz w:val="36"/>
           <w:szCs w:val="36"/>
         </w:rPr>
-        <w:t xml:space="preserve">you create  the  object </w:t>
+        <w:t xml:space="preserve">you create the object </w:t>
       </w:r>
     </w:p>
     <w:p>
@@ -3393,14 +3807,14 @@
           <w:sz w:val="36"/>
           <w:szCs w:val="36"/>
         </w:rPr>
-        <w:t xml:space="preserve">Access modifiers public , private , protected </w:t>
-      </w:r>
-      <w:r>
-        <w:rPr>
-          <w:sz w:val="36"/>
-          <w:szCs w:val="36"/>
-        </w:rPr>
-        <w:t>are allowed with constructors .</w:t>
+        <w:t xml:space="preserve">Access modifiers public, private, protected </w:t>
+      </w:r>
+      <w:r>
+        <w:rPr>
+          <w:sz w:val="36"/>
+          <w:szCs w:val="36"/>
+        </w:rPr>
+        <w:t>are allowed with constructors.</w:t>
       </w:r>
     </w:p>
     <w:p>
@@ -3446,7 +3860,7 @@
           <w:sz w:val="36"/>
           <w:szCs w:val="36"/>
         </w:rPr>
-        <w:t xml:space="preserve">Purpose of constructor : </w:t>
+        <w:t xml:space="preserve">Purpose of constructor: </w:t>
       </w:r>
     </w:p>
     <w:p>
@@ -3476,14 +3890,14 @@
           <w:sz w:val="36"/>
           <w:szCs w:val="36"/>
         </w:rPr>
-        <w:t xml:space="preserve">something in your class needs to be executed whenever you create the object </w:t>
-      </w:r>
-      <w:r>
-        <w:rPr>
-          <w:sz w:val="36"/>
-          <w:szCs w:val="36"/>
-        </w:rPr>
-        <w:t xml:space="preserve">, then keep that thing in the constructor . </w:t>
+        <w:t>something in your class needs to be executed whenever you create the object</w:t>
+      </w:r>
+      <w:r>
+        <w:rPr>
+          <w:sz w:val="36"/>
+          <w:szCs w:val="36"/>
+        </w:rPr>
+        <w:t xml:space="preserve">, then keep that thing in the constructor. </w:t>
       </w:r>
     </w:p>
     <w:p>
@@ -3559,6 +3973,55 @@
           <w:sz w:val="36"/>
           <w:szCs w:val="36"/>
         </w:rPr>
+        <w:t xml:space="preserve">, </w:t>
+      </w:r>
+      <w:r>
+        <w:rPr>
+          <w:sz w:val="36"/>
+          <w:szCs w:val="36"/>
+        </w:rPr>
+        <w:t>compiler</w:t>
+      </w:r>
+      <w:r>
+        <w:rPr>
+          <w:sz w:val="36"/>
+          <w:szCs w:val="36"/>
+        </w:rPr>
+        <w:t xml:space="preserve"> will include a default co</w:t>
+      </w:r>
+      <w:r>
+        <w:rPr>
+          <w:sz w:val="36"/>
+          <w:szCs w:val="36"/>
+        </w:rPr>
+        <w:t xml:space="preserve">nstructor to the program </w:t>
+      </w:r>
+      <w:r>
+        <w:rPr>
+          <w:sz w:val="36"/>
+          <w:szCs w:val="36"/>
+        </w:rPr>
+        <w:t>behind the scene</w:t>
+      </w:r>
+      <w:r>
+        <w:rPr>
+          <w:sz w:val="36"/>
+          <w:szCs w:val="36"/>
+        </w:rPr>
+        <w:t xml:space="preserve">, which has no </w:t>
+      </w:r>
+      <w:r>
+        <w:rPr>
+          <w:sz w:val="36"/>
+          <w:szCs w:val="36"/>
+        </w:rPr>
+        <w:t>parameters</w:t>
+      </w:r>
+      <w:r>
+        <w:rPr>
+          <w:sz w:val="36"/>
+          <w:szCs w:val="36"/>
+        </w:rPr>
         <w:t xml:space="preserve"> </w:t>
       </w:r>
       <w:r>
@@ -3566,50 +4029,47 @@
           <w:sz w:val="36"/>
           <w:szCs w:val="36"/>
         </w:rPr>
-        <w:t xml:space="preserve">, </w:t>
-      </w:r>
-      <w:r>
-        <w:rPr>
-          <w:sz w:val="36"/>
-          <w:szCs w:val="36"/>
-        </w:rPr>
-        <w:t>compiler</w:t>
-      </w:r>
-      <w:r>
-        <w:rPr>
-          <w:sz w:val="36"/>
-          <w:szCs w:val="36"/>
-        </w:rPr>
-        <w:t xml:space="preserve"> will include a default co</w:t>
-      </w:r>
-      <w:r>
-        <w:rPr>
-          <w:sz w:val="36"/>
-          <w:szCs w:val="36"/>
-        </w:rPr>
-        <w:t xml:space="preserve">nstructor to the program </w:t>
-      </w:r>
-      <w:r>
-        <w:rPr>
-          <w:sz w:val="36"/>
-          <w:szCs w:val="36"/>
-        </w:rPr>
-        <w:t xml:space="preserve">behind the scene </w:t>
-      </w:r>
-      <w:r>
-        <w:rPr>
-          <w:sz w:val="36"/>
-          <w:szCs w:val="36"/>
-        </w:rPr>
-        <w:t xml:space="preserve">, which has non </w:t>
-      </w:r>
-      <w:r>
-        <w:rPr>
-          <w:sz w:val="36"/>
-          <w:szCs w:val="36"/>
-        </w:rPr>
-        <w:t>parameters</w:t>
-      </w:r>
+        <w:t xml:space="preserve">like </w:t>
+      </w:r>
+      <w:r>
+        <w:rPr>
+          <w:sz w:val="36"/>
+          <w:szCs w:val="36"/>
+        </w:rPr>
+        <w:t>this</w:t>
+      </w:r>
+      <w:r>
+        <w:rPr>
+          <w:sz w:val="36"/>
+          <w:szCs w:val="36"/>
+        </w:rPr>
+        <w:t>.</w:t>
+      </w:r>
+    </w:p>
+    <w:p>
+      <w:pPr>
+        <w:jc w:val="both"/>
+        <w:rPr>
+          <w:sz w:val="36"/>
+          <w:szCs w:val="36"/>
+        </w:rPr>
+      </w:pPr>
+      <w:r>
+        <w:rPr>
+          <w:sz w:val="36"/>
+          <w:szCs w:val="36"/>
+        </w:rPr>
+        <w:t xml:space="preserve">Note:  by </w:t>
+      </w:r>
+      <w:proofErr w:type="gramStart"/>
+      <w:r>
+        <w:rPr>
+          <w:sz w:val="36"/>
+          <w:szCs w:val="36"/>
+        </w:rPr>
+        <w:t>default</w:t>
+      </w:r>
+      <w:proofErr w:type="gramEnd"/>
       <w:r>
         <w:rPr>
           <w:sz w:val="36"/>
@@ -3622,14 +4082,35 @@
           <w:sz w:val="36"/>
           <w:szCs w:val="36"/>
         </w:rPr>
-        <w:t xml:space="preserve">like </w:t>
-      </w:r>
-      <w:r>
-        <w:rPr>
-          <w:sz w:val="36"/>
-          <w:szCs w:val="36"/>
-        </w:rPr>
-        <w:t xml:space="preserve">this </w:t>
+        <w:t>comp</w:t>
+      </w:r>
+      <w:r>
+        <w:rPr>
+          <w:sz w:val="36"/>
+          <w:szCs w:val="36"/>
+        </w:rPr>
+        <w:t>i</w:t>
+      </w:r>
+      <w:r>
+        <w:rPr>
+          <w:sz w:val="36"/>
+          <w:szCs w:val="36"/>
+        </w:rPr>
+        <w:t>ler</w:t>
+      </w:r>
+      <w:r>
+        <w:rPr>
+          <w:sz w:val="36"/>
+          <w:szCs w:val="36"/>
+        </w:rPr>
+        <w:t xml:space="preserve"> will include only </w:t>
+      </w:r>
+      <w:r>
+        <w:rPr>
+          <w:sz w:val="36"/>
+          <w:szCs w:val="36"/>
+        </w:rPr>
+        <w:t>constructor, which has no / 0 parameters</w:t>
       </w:r>
       <w:r>
         <w:rPr>
@@ -3638,70 +4119,28 @@
         </w:rPr>
         <w:t>.</w:t>
       </w:r>
-    </w:p>
-    <w:p>
-      <w:pPr>
-        <w:jc w:val="both"/>
-        <w:rPr>
-          <w:sz w:val="36"/>
-          <w:szCs w:val="36"/>
-        </w:rPr>
-      </w:pPr>
-      <w:r>
-        <w:rPr>
-          <w:sz w:val="36"/>
-          <w:szCs w:val="36"/>
-        </w:rPr>
-        <w:t xml:space="preserve">Note :  by default </w:t>
-      </w:r>
-      <w:r>
-        <w:rPr>
-          <w:sz w:val="36"/>
-          <w:szCs w:val="36"/>
-        </w:rPr>
-        <w:t>comp</w:t>
-      </w:r>
-      <w:r>
-        <w:rPr>
-          <w:sz w:val="36"/>
-          <w:szCs w:val="36"/>
-        </w:rPr>
-        <w:t>i</w:t>
-      </w:r>
-      <w:r>
-        <w:rPr>
-          <w:sz w:val="36"/>
-          <w:szCs w:val="36"/>
-        </w:rPr>
-        <w:t>ler</w:t>
-      </w:r>
-      <w:r>
-        <w:rPr>
-          <w:sz w:val="36"/>
-          <w:szCs w:val="36"/>
-        </w:rPr>
-        <w:t xml:space="preserve"> will include only </w:t>
-      </w:r>
-      <w:r>
-        <w:rPr>
-          <w:sz w:val="36"/>
-          <w:szCs w:val="36"/>
-        </w:rPr>
-        <w:t>constructor , which has no / 0 parameters</w:t>
-      </w:r>
-      <w:r>
-        <w:rPr>
-          <w:sz w:val="36"/>
-          <w:szCs w:val="36"/>
-        </w:rPr>
-        <w:t xml:space="preserve"> .</w:t>
-      </w:r>
-      <w:r>
-        <w:rPr>
-          <w:sz w:val="36"/>
-          <w:szCs w:val="36"/>
-        </w:rPr>
-        <w:t>if you</w:t>
+      <w:r>
+        <w:rPr>
+          <w:sz w:val="36"/>
+          <w:szCs w:val="36"/>
+        </w:rPr>
+        <w:t xml:space="preserve"> </w:t>
+      </w:r>
+      <w:proofErr w:type="gramStart"/>
+      <w:r>
+        <w:rPr>
+          <w:sz w:val="36"/>
+          <w:szCs w:val="36"/>
+        </w:rPr>
+        <w:t>if</w:t>
+      </w:r>
+      <w:proofErr w:type="gramEnd"/>
+      <w:r>
+        <w:rPr>
+          <w:sz w:val="36"/>
+          <w:szCs w:val="36"/>
+        </w:rPr>
+        <w:t xml:space="preserve"> you</w:t>
       </w:r>
       <w:r>
         <w:rPr>
@@ -3762,12 +4201,21 @@
           <w:szCs w:val="36"/>
         </w:rPr>
       </w:pPr>
-      <w:r>
-        <w:rPr>
-          <w:sz w:val="36"/>
-          <w:szCs w:val="36"/>
-        </w:rPr>
-        <w:t>super() will call the parent class constructor</w:t>
+      <w:proofErr w:type="gramStart"/>
+      <w:r>
+        <w:rPr>
+          <w:sz w:val="36"/>
+          <w:szCs w:val="36"/>
+        </w:rPr>
+        <w:t>super(</w:t>
+      </w:r>
+      <w:proofErr w:type="gramEnd"/>
+      <w:r>
+        <w:rPr>
+          <w:sz w:val="36"/>
+          <w:szCs w:val="36"/>
+        </w:rPr>
+        <w:t>) will call the parent class constructor</w:t>
       </w:r>
       <w:r>
         <w:rPr>
@@ -3795,7 +4243,95 @@
           <w:sz w:val="36"/>
           <w:szCs w:val="36"/>
         </w:rPr>
-        <w:t xml:space="preserve"> , if parent class is present </w:t>
+        <w:t xml:space="preserve"> , if parent class is present</w:t>
+      </w:r>
+      <w:r>
+        <w:rPr>
+          <w:sz w:val="36"/>
+          <w:szCs w:val="36"/>
+        </w:rPr>
+        <w:t xml:space="preserve">) </w:t>
+      </w:r>
+    </w:p>
+    <w:p>
+      <w:pPr>
+        <w:jc w:val="both"/>
+        <w:rPr>
+          <w:sz w:val="36"/>
+          <w:szCs w:val="36"/>
+        </w:rPr>
+      </w:pPr>
+      <w:r>
+        <w:rPr>
+          <w:sz w:val="36"/>
+          <w:szCs w:val="36"/>
+        </w:rPr>
+        <w:t xml:space="preserve">Note: </w:t>
+      </w:r>
+      <w:r>
+        <w:rPr>
+          <w:sz w:val="36"/>
+          <w:szCs w:val="36"/>
+        </w:rPr>
+        <w:t xml:space="preserve">in java for any class </w:t>
+      </w:r>
+      <w:r>
+        <w:rPr>
+          <w:sz w:val="36"/>
+          <w:szCs w:val="36"/>
+        </w:rPr>
+        <w:t>explicitly</w:t>
+      </w:r>
+      <w:r>
+        <w:rPr>
+          <w:sz w:val="36"/>
+          <w:szCs w:val="36"/>
+        </w:rPr>
+        <w:t xml:space="preserve"> you have not specified a parent</w:t>
+      </w:r>
+      <w:r>
+        <w:rPr>
+          <w:sz w:val="36"/>
+          <w:szCs w:val="36"/>
+        </w:rPr>
+        <w:t xml:space="preserve">, the parent is object </w:t>
+      </w:r>
+    </w:p>
+    <w:p>
+      <w:pPr>
+        <w:jc w:val="both"/>
+        <w:rPr>
+          <w:sz w:val="36"/>
+          <w:szCs w:val="36"/>
+        </w:rPr>
+      </w:pPr>
+      <w:r>
+        <w:rPr>
+          <w:sz w:val="36"/>
+          <w:szCs w:val="36"/>
+        </w:rPr>
+        <w:t xml:space="preserve">In the above </w:t>
+      </w:r>
+      <w:r>
+        <w:rPr>
+          <w:sz w:val="36"/>
+          <w:szCs w:val="36"/>
+        </w:rPr>
+        <w:t>Eg:</w:t>
+      </w:r>
+      <w:r>
+        <w:rPr>
+          <w:sz w:val="36"/>
+          <w:szCs w:val="36"/>
+        </w:rPr>
+        <w:t xml:space="preserve"> Constructor</w:t>
+      </w:r>
+      <w:r>
+        <w:rPr>
+          <w:sz w:val="36"/>
+          <w:szCs w:val="36"/>
+        </w:rPr>
+        <w:t>,</w:t>
       </w:r>
       <w:r>
         <w:rPr>
@@ -3809,44 +4345,23 @@
           <w:sz w:val="36"/>
           <w:szCs w:val="36"/>
         </w:rPr>
-        <w:t xml:space="preserve"> ) </w:t>
-      </w:r>
-    </w:p>
-    <w:p>
-      <w:pPr>
-        <w:jc w:val="both"/>
-        <w:rPr>
-          <w:sz w:val="36"/>
-          <w:szCs w:val="36"/>
-        </w:rPr>
-      </w:pPr>
-      <w:r>
-        <w:rPr>
-          <w:sz w:val="36"/>
-          <w:szCs w:val="36"/>
-        </w:rPr>
-        <w:t xml:space="preserve">Note: </w:t>
-      </w:r>
-      <w:r>
-        <w:rPr>
-          <w:sz w:val="36"/>
-          <w:szCs w:val="36"/>
-        </w:rPr>
-        <w:t xml:space="preserve">in java for any class </w:t>
-      </w:r>
-      <w:r>
-        <w:rPr>
-          <w:sz w:val="36"/>
-          <w:szCs w:val="36"/>
-        </w:rPr>
-        <w:t xml:space="preserve"> explicitly</w:t>
-      </w:r>
-      <w:r>
-        <w:rPr>
-          <w:sz w:val="36"/>
-          <w:szCs w:val="36"/>
-        </w:rPr>
-        <w:t xml:space="preserve"> you have not specified a parent </w:t>
+        <w:t xml:space="preserve">since there is no </w:t>
+      </w:r>
+      <w:proofErr w:type="gramStart"/>
+      <w:r>
+        <w:rPr>
+          <w:sz w:val="36"/>
+          <w:szCs w:val="36"/>
+        </w:rPr>
+        <w:t>parent</w:t>
+      </w:r>
+      <w:proofErr w:type="gramEnd"/>
+      <w:r>
+        <w:rPr>
+          <w:sz w:val="36"/>
+          <w:szCs w:val="36"/>
+        </w:rPr>
+        <w:t xml:space="preserve"> the parent is object </w:t>
       </w:r>
       <w:r>
         <w:rPr>
@@ -3855,50 +4370,168 @@
         </w:rPr>
         <w:t xml:space="preserve"> </w:t>
       </w:r>
-      <w:r>
-        <w:rPr>
-          <w:sz w:val="36"/>
-          <w:szCs w:val="36"/>
-        </w:rPr>
-        <w:t xml:space="preserve">, the parent is  object </w:t>
-      </w:r>
-    </w:p>
-    <w:p>
-      <w:pPr>
-        <w:jc w:val="both"/>
-        <w:rPr>
-          <w:sz w:val="36"/>
-          <w:szCs w:val="36"/>
-        </w:rPr>
-      </w:pPr>
-      <w:r>
-        <w:rPr>
-          <w:sz w:val="36"/>
-          <w:szCs w:val="36"/>
-        </w:rPr>
-        <w:t xml:space="preserve">In the above </w:t>
-      </w:r>
-      <w:r>
-        <w:rPr>
-          <w:sz w:val="36"/>
-          <w:szCs w:val="36"/>
-        </w:rPr>
-        <w:t>Eg:</w:t>
-      </w:r>
-      <w:r>
-        <w:rPr>
-          <w:sz w:val="36"/>
-          <w:szCs w:val="36"/>
-        </w:rPr>
-        <w:t xml:space="preserve"> Constructor</w:t>
-      </w:r>
-      <w:r>
-        <w:rPr>
-          <w:sz w:val="36"/>
-          <w:szCs w:val="36"/>
-        </w:rPr>
-        <w:t xml:space="preserve"> , </w:t>
-      </w:r>
+    </w:p>
+    <w:p>
+      <w:pPr>
+        <w:jc w:val="both"/>
+        <w:rPr>
+          <w:sz w:val="36"/>
+          <w:szCs w:val="36"/>
+        </w:rPr>
+      </w:pPr>
+    </w:p>
+    <w:p>
+      <w:pPr>
+        <w:jc w:val="both"/>
+        <w:rPr>
+          <w:sz w:val="36"/>
+          <w:szCs w:val="36"/>
+        </w:rPr>
+      </w:pPr>
+      <w:r>
+        <w:rPr>
+          <w:sz w:val="36"/>
+          <w:szCs w:val="36"/>
+        </w:rPr>
+        <w:t xml:space="preserve">If </w:t>
+      </w:r>
+      <w:proofErr w:type="gramStart"/>
+      <w:r>
+        <w:rPr>
+          <w:sz w:val="36"/>
+          <w:szCs w:val="36"/>
+        </w:rPr>
+        <w:t>this(</w:t>
+      </w:r>
+      <w:proofErr w:type="gramEnd"/>
+      <w:r>
+        <w:rPr>
+          <w:sz w:val="36"/>
+          <w:szCs w:val="36"/>
+        </w:rPr>
+        <w:t xml:space="preserve">) </w:t>
+      </w:r>
+      <w:r>
+        <w:rPr>
+          <w:sz w:val="36"/>
+          <w:szCs w:val="36"/>
+        </w:rPr>
+        <w:t xml:space="preserve">is there </w:t>
+      </w:r>
+      <w:r>
+        <w:rPr>
+          <w:sz w:val="36"/>
+          <w:szCs w:val="36"/>
+        </w:rPr>
+        <w:t>in 1</w:t>
+      </w:r>
+      <w:r>
+        <w:rPr>
+          <w:sz w:val="36"/>
+          <w:szCs w:val="36"/>
+          <w:vertAlign w:val="superscript"/>
+        </w:rPr>
+        <w:t>st</w:t>
+      </w:r>
+      <w:r>
+        <w:rPr>
+          <w:sz w:val="36"/>
+          <w:szCs w:val="36"/>
+        </w:rPr>
+        <w:t xml:space="preserve"> line you can ignore super() ,</w:t>
+      </w:r>
+      <w:r>
+        <w:rPr>
+          <w:sz w:val="36"/>
+          <w:szCs w:val="36"/>
+        </w:rPr>
+        <w:t xml:space="preserve"> similarly if super() </w:t>
+      </w:r>
+      <w:r>
+        <w:rPr>
+          <w:sz w:val="36"/>
+          <w:szCs w:val="36"/>
+        </w:rPr>
+        <w:t>is there in 1</w:t>
+      </w:r>
+      <w:r>
+        <w:rPr>
+          <w:sz w:val="36"/>
+          <w:szCs w:val="36"/>
+          <w:vertAlign w:val="superscript"/>
+        </w:rPr>
+        <w:t>st</w:t>
+      </w:r>
+      <w:r>
+        <w:rPr>
+          <w:sz w:val="36"/>
+          <w:szCs w:val="36"/>
+        </w:rPr>
+        <w:t xml:space="preserve">  line you can ignore this()  </w:t>
+      </w:r>
+      <w:r>
+        <w:rPr>
+          <w:sz w:val="36"/>
+          <w:szCs w:val="36"/>
+        </w:rPr>
+        <w:t xml:space="preserve"> both cannot be in t</w:t>
+      </w:r>
+      <w:r>
+        <w:rPr>
+          <w:sz w:val="36"/>
+          <w:szCs w:val="36"/>
+        </w:rPr>
+        <w:t xml:space="preserve">here </w:t>
+      </w:r>
+      <w:r>
+        <w:rPr>
+          <w:sz w:val="36"/>
+          <w:szCs w:val="36"/>
+        </w:rPr>
+        <w:t xml:space="preserve">if one is declared in the first line of the constructor </w:t>
+      </w:r>
+    </w:p>
+    <w:p>
+      <w:pPr>
+        <w:jc w:val="both"/>
+        <w:rPr>
+          <w:sz w:val="36"/>
+          <w:szCs w:val="36"/>
+        </w:rPr>
+      </w:pPr>
+      <w:proofErr w:type="gramStart"/>
+      <w:r>
+        <w:rPr>
+          <w:sz w:val="36"/>
+          <w:szCs w:val="36"/>
+        </w:rPr>
+        <w:lastRenderedPageBreak/>
+        <w:t>this(</w:t>
+      </w:r>
+      <w:proofErr w:type="gramEnd"/>
+      <w:r>
+        <w:rPr>
+          <w:sz w:val="36"/>
+          <w:szCs w:val="36"/>
+        </w:rPr>
+        <w:t xml:space="preserve">), super() method should only be in the first line , they cannot be in the </w:t>
+      </w:r>
+      <w:r>
+        <w:rPr>
+          <w:sz w:val="36"/>
+          <w:szCs w:val="36"/>
+        </w:rPr>
+        <w:t>last or other lines of code .</w:t>
+      </w:r>
+    </w:p>
+    <w:p>
+      <w:pPr>
+        <w:jc w:val="both"/>
+        <w:rPr>
+          <w:sz w:val="36"/>
+          <w:szCs w:val="36"/>
+        </w:rPr>
+      </w:pPr>
       <w:r>
         <w:rPr>
           <w:sz w:val="36"/>
@@ -3906,156 +4539,6 @@
         </w:rPr>
         <w:t xml:space="preserve"> </w:t>
       </w:r>
-      <w:r>
-        <w:rPr>
-          <w:sz w:val="36"/>
-          <w:szCs w:val="36"/>
-        </w:rPr>
-        <w:t xml:space="preserve">since there is no parent  the parent is object </w:t>
-      </w:r>
-      <w:r>
-        <w:rPr>
-          <w:sz w:val="36"/>
-          <w:szCs w:val="36"/>
-        </w:rPr>
-        <w:t xml:space="preserve"> </w:t>
-      </w:r>
-    </w:p>
-    <w:p>
-      <w:pPr>
-        <w:jc w:val="both"/>
-        <w:rPr>
-          <w:sz w:val="36"/>
-          <w:szCs w:val="36"/>
-        </w:rPr>
-      </w:pPr>
-    </w:p>
-    <w:p>
-      <w:pPr>
-        <w:jc w:val="both"/>
-        <w:rPr>
-          <w:sz w:val="36"/>
-          <w:szCs w:val="36"/>
-        </w:rPr>
-      </w:pPr>
-      <w:r>
-        <w:rPr>
-          <w:sz w:val="36"/>
-          <w:szCs w:val="36"/>
-        </w:rPr>
-        <w:t xml:space="preserve">If this() </w:t>
-      </w:r>
-      <w:r>
-        <w:rPr>
-          <w:sz w:val="36"/>
-          <w:szCs w:val="36"/>
-        </w:rPr>
-        <w:t xml:space="preserve">is there </w:t>
-      </w:r>
-      <w:r>
-        <w:rPr>
-          <w:sz w:val="36"/>
-          <w:szCs w:val="36"/>
-        </w:rPr>
-        <w:t>in 1</w:t>
-      </w:r>
-      <w:r>
-        <w:rPr>
-          <w:sz w:val="36"/>
-          <w:szCs w:val="36"/>
-          <w:vertAlign w:val="superscript"/>
-        </w:rPr>
-        <w:t>st</w:t>
-      </w:r>
-      <w:r>
-        <w:rPr>
-          <w:sz w:val="36"/>
-          <w:szCs w:val="36"/>
-        </w:rPr>
-        <w:t xml:space="preserve"> line you can ignore super() ,</w:t>
-      </w:r>
-      <w:r>
-        <w:rPr>
-          <w:sz w:val="36"/>
-          <w:szCs w:val="36"/>
-        </w:rPr>
-        <w:t xml:space="preserve"> similarly if super() </w:t>
-      </w:r>
-      <w:r>
-        <w:rPr>
-          <w:sz w:val="36"/>
-          <w:szCs w:val="36"/>
-        </w:rPr>
-        <w:t>is there in 1</w:t>
-      </w:r>
-      <w:r>
-        <w:rPr>
-          <w:sz w:val="36"/>
-          <w:szCs w:val="36"/>
-          <w:vertAlign w:val="superscript"/>
-        </w:rPr>
-        <w:t>st</w:t>
-      </w:r>
-      <w:r>
-        <w:rPr>
-          <w:sz w:val="36"/>
-          <w:szCs w:val="36"/>
-        </w:rPr>
-        <w:t xml:space="preserve">  line you can ignore this()  </w:t>
-      </w:r>
-      <w:r>
-        <w:rPr>
-          <w:sz w:val="36"/>
-          <w:szCs w:val="36"/>
-        </w:rPr>
-        <w:t xml:space="preserve"> both cannot be in t</w:t>
-      </w:r>
-      <w:r>
-        <w:rPr>
-          <w:sz w:val="36"/>
-          <w:szCs w:val="36"/>
-        </w:rPr>
-        <w:t xml:space="preserve">here </w:t>
-      </w:r>
-      <w:r>
-        <w:rPr>
-          <w:sz w:val="36"/>
-          <w:szCs w:val="36"/>
-        </w:rPr>
-        <w:t xml:space="preserve">if one is declared in the first line of the constructor </w:t>
-      </w:r>
-    </w:p>
-    <w:p>
-      <w:pPr>
-        <w:jc w:val="both"/>
-        <w:rPr>
-          <w:sz w:val="36"/>
-          <w:szCs w:val="36"/>
-        </w:rPr>
-      </w:pPr>
-    </w:p>
-    <w:p>
-      <w:pPr>
-        <w:jc w:val="both"/>
-        <w:rPr>
-          <w:sz w:val="36"/>
-          <w:szCs w:val="36"/>
-        </w:rPr>
-      </w:pPr>
-      <w:r>
-        <w:rPr>
-          <w:sz w:val="36"/>
-          <w:szCs w:val="36"/>
-        </w:rPr>
-        <w:t xml:space="preserve">this() , super() method should only be in the first line , they cannot be in the </w:t>
-      </w:r>
-      <w:r>
-        <w:rPr>
-          <w:sz w:val="36"/>
-          <w:szCs w:val="36"/>
-        </w:rPr>
-        <w:t xml:space="preserve">last or other lines of code . </w:t>
-      </w:r>
     </w:p>
     <w:p>
       <w:pPr>
@@ -4077,23 +4560,48 @@
           <w:sz w:val="36"/>
           <w:szCs w:val="36"/>
         </w:rPr>
-        <w:t>ublic Classname(){</w:t>
-      </w:r>
-    </w:p>
-    <w:p>
-      <w:pPr>
-        <w:jc w:val="both"/>
-        <w:rPr>
-          <w:sz w:val="36"/>
-          <w:szCs w:val="36"/>
-        </w:rPr>
-      </w:pPr>
-      <w:r>
-        <w:rPr>
-          <w:sz w:val="36"/>
-          <w:szCs w:val="36"/>
-        </w:rPr>
-        <w:t>super()</w:t>
+        <w:t xml:space="preserve">ublic </w:t>
+      </w:r>
+      <w:proofErr w:type="gramStart"/>
+      <w:r>
+        <w:rPr>
+          <w:sz w:val="36"/>
+          <w:szCs w:val="36"/>
+        </w:rPr>
+        <w:t>Classname(</w:t>
+      </w:r>
+      <w:proofErr w:type="gramEnd"/>
+      <w:r>
+        <w:rPr>
+          <w:sz w:val="36"/>
+          <w:szCs w:val="36"/>
+        </w:rPr>
+        <w:t>){</w:t>
+      </w:r>
+    </w:p>
+    <w:p>
+      <w:pPr>
+        <w:jc w:val="both"/>
+        <w:rPr>
+          <w:sz w:val="36"/>
+          <w:szCs w:val="36"/>
+        </w:rPr>
+      </w:pPr>
+      <w:proofErr w:type="gramStart"/>
+      <w:r>
+        <w:rPr>
+          <w:sz w:val="36"/>
+          <w:szCs w:val="36"/>
+        </w:rPr>
+        <w:t>super(</w:t>
+      </w:r>
+      <w:proofErr w:type="gramEnd"/>
+      <w:r>
+        <w:rPr>
+          <w:sz w:val="36"/>
+          <w:szCs w:val="36"/>
+        </w:rPr>
+        <w:t>)</w:t>
       </w:r>
       <w:r>
         <w:rPr>
@@ -4127,21 +4635,21 @@
           <w:szCs w:val="36"/>
         </w:rPr>
       </w:pPr>
-    </w:p>
-    <w:p>
-      <w:pPr>
-        <w:jc w:val="both"/>
-        <w:rPr>
-          <w:sz w:val="36"/>
-          <w:szCs w:val="36"/>
-        </w:rPr>
-      </w:pPr>
-      <w:r>
-        <w:rPr>
-          <w:sz w:val="36"/>
-          <w:szCs w:val="36"/>
-        </w:rPr>
-        <w:t xml:space="preserve">this() will call constructor of same class </w:t>
+      <w:proofErr w:type="gramStart"/>
+      <w:r>
+        <w:rPr>
+          <w:sz w:val="36"/>
+          <w:szCs w:val="36"/>
+        </w:rPr>
+        <w:t>this(</w:t>
+      </w:r>
+      <w:proofErr w:type="gramEnd"/>
+      <w:r>
+        <w:rPr>
+          <w:sz w:val="36"/>
+          <w:szCs w:val="36"/>
+        </w:rPr>
+        <w:t xml:space="preserve">) will call constructor of same class </w:t>
       </w:r>
       <w:r>
         <w:rPr>
@@ -4180,7 +4688,7 @@
           <w:sz w:val="36"/>
           <w:szCs w:val="36"/>
         </w:rPr>
-        <w:t xml:space="preserve"> , means you can declare multiple</w:t>
+        <w:t>, means you can declare multiple</w:t>
       </w:r>
       <w:r>
         <w:rPr>
@@ -4222,7 +4730,7 @@
           <w:sz w:val="36"/>
           <w:szCs w:val="36"/>
         </w:rPr>
-        <w:t xml:space="preserve">same no . of parameters with </w:t>
+        <w:t xml:space="preserve">same no. of parameters with </w:t>
       </w:r>
       <w:r>
         <w:rPr>
@@ -4236,20 +4744,6 @@
           <w:sz w:val="36"/>
           <w:szCs w:val="36"/>
         </w:rPr>
-        <w:t xml:space="preserve"> </w:t>
-      </w:r>
-      <w:r>
-        <w:rPr>
-          <w:sz w:val="36"/>
-          <w:szCs w:val="36"/>
-        </w:rPr>
-        <w:t xml:space="preserve"> </w:t>
-      </w:r>
-      <w:r>
-        <w:rPr>
-          <w:sz w:val="36"/>
-          <w:szCs w:val="36"/>
-        </w:rPr>
         <w:t xml:space="preserve">, and to call them you should </w:t>
       </w:r>
       <w:r>
@@ -4257,7 +4751,7 @@
           <w:sz w:val="36"/>
           <w:szCs w:val="36"/>
         </w:rPr>
-        <w:t>declare multiple  objects</w:t>
+        <w:t>declare multiple objects</w:t>
       </w:r>
       <w:r>
         <w:rPr>
@@ -4271,55 +4765,69 @@
           <w:sz w:val="36"/>
           <w:szCs w:val="36"/>
         </w:rPr>
-        <w:t xml:space="preserve">arguments </w:t>
-      </w:r>
-      <w:r>
-        <w:rPr>
-          <w:sz w:val="36"/>
-          <w:szCs w:val="36"/>
-        </w:rPr>
-        <w:t xml:space="preserve"> .</w:t>
-      </w:r>
-    </w:p>
-    <w:p>
-      <w:pPr>
-        <w:jc w:val="both"/>
-        <w:rPr>
-          <w:sz w:val="36"/>
-          <w:szCs w:val="36"/>
-        </w:rPr>
-      </w:pPr>
-    </w:p>
-    <w:p>
-      <w:pPr>
-        <w:jc w:val="both"/>
-        <w:rPr>
-          <w:sz w:val="36"/>
-          <w:szCs w:val="36"/>
-        </w:rPr>
-      </w:pPr>
-      <w:r>
-        <w:rPr>
-          <w:sz w:val="36"/>
-          <w:szCs w:val="36"/>
-        </w:rPr>
-        <w:t xml:space="preserve">Constructor Chaining : </w:t>
-      </w:r>
-    </w:p>
-    <w:p>
-      <w:pPr>
-        <w:jc w:val="both"/>
-        <w:rPr>
-          <w:sz w:val="36"/>
-          <w:szCs w:val="36"/>
-        </w:rPr>
-      </w:pPr>
-      <w:r>
-        <w:rPr>
-          <w:sz w:val="36"/>
-          <w:szCs w:val="36"/>
-        </w:rPr>
-        <w:t xml:space="preserve">Calling one constructor to the another constructor . </w:t>
+        <w:t>arguments</w:t>
+      </w:r>
+      <w:r>
+        <w:rPr>
+          <w:sz w:val="36"/>
+          <w:szCs w:val="36"/>
+        </w:rPr>
+        <w:t>.</w:t>
+      </w:r>
+    </w:p>
+    <w:p>
+      <w:pPr>
+        <w:jc w:val="both"/>
+        <w:rPr>
+          <w:sz w:val="36"/>
+          <w:szCs w:val="36"/>
+        </w:rPr>
+      </w:pPr>
+    </w:p>
+    <w:p>
+      <w:pPr>
+        <w:jc w:val="both"/>
+        <w:rPr>
+          <w:sz w:val="36"/>
+          <w:szCs w:val="36"/>
+        </w:rPr>
+      </w:pPr>
+      <w:r>
+        <w:rPr>
+          <w:sz w:val="36"/>
+          <w:szCs w:val="36"/>
+        </w:rPr>
+        <w:t xml:space="preserve">Constructor Chaining: </w:t>
+      </w:r>
+    </w:p>
+    <w:p>
+      <w:pPr>
+        <w:jc w:val="both"/>
+        <w:rPr>
+          <w:sz w:val="36"/>
+          <w:szCs w:val="36"/>
+        </w:rPr>
+      </w:pPr>
+      <w:r>
+        <w:rPr>
+          <w:sz w:val="36"/>
+          <w:szCs w:val="36"/>
+        </w:rPr>
+        <w:t xml:space="preserve">Calling one constructor </w:t>
+      </w:r>
+      <w:r>
+        <w:rPr>
+          <w:sz w:val="36"/>
+          <w:szCs w:val="36"/>
+        </w:rPr>
+        <w:t>from</w:t>
+      </w:r>
+      <w:r>
+        <w:rPr>
+          <w:sz w:val="36"/>
+          <w:szCs w:val="36"/>
+        </w:rPr>
+        <w:t xml:space="preserve"> another constructor. </w:t>
       </w:r>
     </w:p>
     <w:p>
@@ -4351,12 +4859,21 @@
           <w:szCs w:val="36"/>
         </w:rPr>
       </w:pPr>
-      <w:r>
-        <w:rPr>
-          <w:sz w:val="36"/>
-          <w:szCs w:val="36"/>
-        </w:rPr>
-        <w:t xml:space="preserve">super() ( calls the parent class constructor) </w:t>
+      <w:proofErr w:type="gramStart"/>
+      <w:r>
+        <w:rPr>
+          <w:sz w:val="36"/>
+          <w:szCs w:val="36"/>
+        </w:rPr>
+        <w:t>super(</w:t>
+      </w:r>
+      <w:proofErr w:type="gramEnd"/>
+      <w:r>
+        <w:rPr>
+          <w:sz w:val="36"/>
+          <w:szCs w:val="36"/>
+        </w:rPr>
+        <w:t xml:space="preserve">) ( calls the parent class constructor) </w:t>
       </w:r>
     </w:p>
     <w:p>
@@ -4372,12 +4889,21 @@
           <w:szCs w:val="36"/>
         </w:rPr>
       </w:pPr>
-      <w:r>
-        <w:rPr>
-          <w:sz w:val="36"/>
-          <w:szCs w:val="36"/>
-        </w:rPr>
-        <w:t xml:space="preserve">this() ( calls </w:t>
+      <w:proofErr w:type="gramStart"/>
+      <w:r>
+        <w:rPr>
+          <w:sz w:val="36"/>
+          <w:szCs w:val="36"/>
+        </w:rPr>
+        <w:t>this(</w:t>
+      </w:r>
+      <w:proofErr w:type="gramEnd"/>
+      <w:r>
+        <w:rPr>
+          <w:sz w:val="36"/>
+          <w:szCs w:val="36"/>
+        </w:rPr>
+        <w:t xml:space="preserve">) ( calls </w:t>
       </w:r>
       <w:r>
         <w:rPr>
@@ -4564,30 +5090,13 @@
           <w:szCs w:val="36"/>
         </w:rPr>
       </w:pPr>
-    </w:p>
-    <w:p>
-      <w:pPr>
-        <w:jc w:val="both"/>
-        <w:rPr>
-          <w:sz w:val="36"/>
-          <w:szCs w:val="36"/>
-        </w:rPr>
-      </w:pPr>
-    </w:p>
-    <w:p>
-      <w:pPr>
-        <w:jc w:val="both"/>
-        <w:rPr>
-          <w:sz w:val="36"/>
-          <w:szCs w:val="36"/>
-        </w:rPr>
-      </w:pPr>
-      <w:r>
-        <w:rPr>
-          <w:sz w:val="36"/>
-          <w:szCs w:val="36"/>
-        </w:rPr>
-        <w:t xml:space="preserve">Program flow : </w:t>
+      <w:r>
+        <w:rPr>
+          <w:sz w:val="36"/>
+          <w:szCs w:val="36"/>
+        </w:rPr>
+        <w:lastRenderedPageBreak/>
+        <w:t xml:space="preserve">Program flow: </w:t>
       </w:r>
     </w:p>
     <w:p>
@@ -4670,7 +5179,7 @@
           <w:sz w:val="36"/>
           <w:szCs w:val="36"/>
         </w:rPr>
-        <w:t xml:space="preserve">First control comes to main method , then object is created </w:t>
+        <w:t xml:space="preserve">First control comes to main method, then object is created </w:t>
       </w:r>
       <w:r>
         <w:rPr>
@@ -4726,7 +5235,7 @@
           <w:sz w:val="36"/>
           <w:szCs w:val="36"/>
         </w:rPr>
-        <w:t xml:space="preserve">tructor  as shown in </w:t>
+        <w:t xml:space="preserve">tructor as shown in </w:t>
       </w:r>
       <w:r>
         <w:rPr>
@@ -4754,7 +5263,30 @@
           <w:sz w:val="36"/>
           <w:szCs w:val="36"/>
         </w:rPr>
-        <w:t>Then this() is called ,</w:t>
+        <w:t xml:space="preserve">Then </w:t>
+      </w:r>
+      <w:proofErr w:type="gramStart"/>
+      <w:r>
+        <w:rPr>
+          <w:sz w:val="36"/>
+          <w:szCs w:val="36"/>
+        </w:rPr>
+        <w:t>this(</w:t>
+      </w:r>
+      <w:proofErr w:type="gramEnd"/>
+      <w:r>
+        <w:rPr>
+          <w:sz w:val="36"/>
+          <w:szCs w:val="36"/>
+        </w:rPr>
+        <w:t>) is called,</w:t>
+      </w:r>
+      <w:r>
+        <w:rPr>
+          <w:sz w:val="36"/>
+          <w:szCs w:val="36"/>
+        </w:rPr>
+        <w:t xml:space="preserve"> </w:t>
       </w:r>
       <w:r>
         <w:rPr>
@@ -4789,7 +5321,23 @@
           <w:sz w:val="36"/>
           <w:szCs w:val="36"/>
         </w:rPr>
-        <w:t>Here again this() is call</w:t>
+        <w:t xml:space="preserve">Here again </w:t>
+      </w:r>
+      <w:proofErr w:type="gramStart"/>
+      <w:r>
+        <w:rPr>
+          <w:sz w:val="36"/>
+          <w:szCs w:val="36"/>
+        </w:rPr>
+        <w:t>this(</w:t>
+      </w:r>
+      <w:proofErr w:type="gramEnd"/>
+      <w:r>
+        <w:rPr>
+          <w:sz w:val="36"/>
+          <w:szCs w:val="36"/>
+        </w:rPr>
+        <w:t>) call</w:t>
       </w:r>
       <w:r>
         <w:rPr>
@@ -4797,13 +5345,6 @@
           <w:szCs w:val="36"/>
         </w:rPr>
         <w:t xml:space="preserve">s the constructor that accepts </w:t>
-      </w:r>
-      <w:r>
-        <w:rPr>
-          <w:sz w:val="36"/>
-          <w:szCs w:val="36"/>
-        </w:rPr>
-        <w:t xml:space="preserve"> </w:t>
       </w:r>
       <w:r>
         <w:rPr>
@@ -4866,7 +5407,6 @@
           <w:sz w:val="36"/>
           <w:szCs w:val="36"/>
         </w:rPr>
-        <w:lastRenderedPageBreak/>
         <w:t xml:space="preserve">now constructor accepting </w:t>
       </w:r>
       <w:r>
@@ -4881,7 +5421,23 @@
           <w:sz w:val="36"/>
           <w:szCs w:val="36"/>
         </w:rPr>
-        <w:t xml:space="preserve">name is  kalyan is store in the </w:t>
+        <w:t xml:space="preserve">name </w:t>
+      </w:r>
+      <w:proofErr w:type="gramStart"/>
+      <w:r>
+        <w:rPr>
+          <w:sz w:val="36"/>
+          <w:szCs w:val="36"/>
+        </w:rPr>
+        <w:t>is  kalyan</w:t>
+      </w:r>
+      <w:proofErr w:type="gramEnd"/>
+      <w:r>
+        <w:rPr>
+          <w:sz w:val="36"/>
+          <w:szCs w:val="36"/>
+        </w:rPr>
+        <w:t xml:space="preserve"> is store in the </w:t>
       </w:r>
       <w:r>
         <w:rPr>
@@ -4909,7 +5465,23 @@
           <w:sz w:val="36"/>
           <w:szCs w:val="36"/>
         </w:rPr>
-        <w:t xml:space="preserve">now control goes back to where it has came (violet line ) and </w:t>
+        <w:t xml:space="preserve">now control goes back to where it has came (violet </w:t>
+      </w:r>
+      <w:proofErr w:type="gramStart"/>
+      <w:r>
+        <w:rPr>
+          <w:sz w:val="36"/>
+          <w:szCs w:val="36"/>
+        </w:rPr>
+        <w:t>line )</w:t>
+      </w:r>
+      <w:proofErr w:type="gramEnd"/>
+      <w:r>
+        <w:rPr>
+          <w:sz w:val="36"/>
+          <w:szCs w:val="36"/>
+        </w:rPr>
+        <w:t xml:space="preserve"> and </w:t>
       </w:r>
       <w:r>
         <w:rPr>
@@ -4951,6 +5523,7 @@
           <w:sz w:val="36"/>
           <w:szCs w:val="36"/>
         </w:rPr>
+        <w:lastRenderedPageBreak/>
         <w:t xml:space="preserve">after </w:t>
       </w:r>
       <w:r>
@@ -4967,12 +5540,21 @@
         </w:rPr>
         <w:t xml:space="preserve">that </w:t>
       </w:r>
-      <w:r>
-        <w:rPr>
-          <w:sz w:val="36"/>
-          <w:szCs w:val="36"/>
-        </w:rPr>
-        <w:t xml:space="preserve">constructor the </w:t>
+      <w:proofErr w:type="gramStart"/>
+      <w:r>
+        <w:rPr>
+          <w:sz w:val="36"/>
+          <w:szCs w:val="36"/>
+        </w:rPr>
+        <w:t>constructor</w:t>
+      </w:r>
+      <w:proofErr w:type="gramEnd"/>
+      <w:r>
+        <w:rPr>
+          <w:sz w:val="36"/>
+          <w:szCs w:val="36"/>
+        </w:rPr>
+        <w:t xml:space="preserve"> the </w:t>
       </w:r>
       <w:r>
         <w:rPr>
@@ -4993,7 +5575,7 @@
           <w:sz w:val="36"/>
           <w:szCs w:val="36"/>
         </w:rPr>
-        <w:t xml:space="preserve"> green line ) </w:t>
+        <w:t xml:space="preserve">green line) </w:t>
       </w:r>
     </w:p>
     <w:p>
@@ -5021,13 +5603,6 @@
           <w:sz w:val="36"/>
           <w:szCs w:val="36"/>
         </w:rPr>
-        <w:t xml:space="preserve"> </w:t>
-      </w:r>
-      <w:r>
-        <w:rPr>
-          <w:sz w:val="36"/>
-          <w:szCs w:val="36"/>
-        </w:rPr>
         <w:t xml:space="preserve">remaining lines in this constructor is executed </w:t>
       </w:r>
       <w:r>
@@ -5035,14 +5610,23 @@
           <w:sz w:val="36"/>
           <w:szCs w:val="36"/>
         </w:rPr>
-        <w:t xml:space="preserve">and values in the heap are ovverriden by </w:t>
-      </w:r>
-      <w:r>
-        <w:rPr>
-          <w:sz w:val="36"/>
-          <w:szCs w:val="36"/>
-        </w:rPr>
-        <w:t xml:space="preserve">mohan , 987 , java framework specialist </w:t>
+        <w:t xml:space="preserve">and values in the heap are overriden by </w:t>
+      </w:r>
+      <w:proofErr w:type="gramStart"/>
+      <w:r>
+        <w:rPr>
+          <w:sz w:val="36"/>
+          <w:szCs w:val="36"/>
+        </w:rPr>
+        <w:t>mohan ,</w:t>
+      </w:r>
+      <w:proofErr w:type="gramEnd"/>
+      <w:r>
+        <w:rPr>
+          <w:sz w:val="36"/>
+          <w:szCs w:val="36"/>
+        </w:rPr>
+        <w:t xml:space="preserve"> 987 , java framework specialist </w:t>
       </w:r>
     </w:p>
     <w:p>
@@ -5102,7 +5686,23 @@
           <w:sz w:val="36"/>
           <w:szCs w:val="36"/>
         </w:rPr>
-        <w:t xml:space="preserve">By default super() method is created in </w:t>
+        <w:t xml:space="preserve">By default </w:t>
+      </w:r>
+      <w:proofErr w:type="gramStart"/>
+      <w:r>
+        <w:rPr>
+          <w:sz w:val="36"/>
+          <w:szCs w:val="36"/>
+        </w:rPr>
+        <w:t>super(</w:t>
+      </w:r>
+      <w:proofErr w:type="gramEnd"/>
+      <w:r>
+        <w:rPr>
+          <w:sz w:val="36"/>
+          <w:szCs w:val="36"/>
+        </w:rPr>
+        <w:t xml:space="preserve">) method is created in </w:t>
       </w:r>
       <w:r>
         <w:rPr>
@@ -5124,7 +5724,7 @@
           <w:sz w:val="36"/>
           <w:szCs w:val="36"/>
         </w:rPr>
-        <w:t xml:space="preserve"> line of any constructor </w:t>
+        <w:t xml:space="preserve"> line of any constructor</w:t>
       </w:r>
       <w:r>
         <w:rPr>
@@ -5165,21 +5765,28 @@
           <w:szCs w:val="36"/>
         </w:rPr>
       </w:pPr>
-    </w:p>
-    <w:p>
-      <w:pPr>
-        <w:jc w:val="both"/>
-        <w:rPr>
-          <w:sz w:val="36"/>
-          <w:szCs w:val="36"/>
-        </w:rPr>
-      </w:pPr>
-      <w:r>
-        <w:rPr>
-          <w:sz w:val="36"/>
-          <w:szCs w:val="36"/>
-        </w:rPr>
-        <w:t xml:space="preserve">But this() </w:t>
+      <w:r>
+        <w:rPr>
+          <w:sz w:val="36"/>
+          <w:szCs w:val="36"/>
+        </w:rPr>
+        <w:t xml:space="preserve">But </w:t>
+      </w:r>
+      <w:proofErr w:type="gramStart"/>
+      <w:r>
+        <w:rPr>
+          <w:sz w:val="36"/>
+          <w:szCs w:val="36"/>
+        </w:rPr>
+        <w:t>this(</w:t>
+      </w:r>
+      <w:proofErr w:type="gramEnd"/>
+      <w:r>
+        <w:rPr>
+          <w:sz w:val="36"/>
+          <w:szCs w:val="36"/>
+        </w:rPr>
+        <w:t xml:space="preserve">) </w:t>
       </w:r>
       <w:r>
         <w:rPr>
@@ -5237,7 +5844,23 @@
           <w:sz w:val="36"/>
           <w:szCs w:val="36"/>
         </w:rPr>
-        <w:t xml:space="preserve">If this() is declared with arguments , then constructor should be created </w:t>
+        <w:t xml:space="preserve">If </w:t>
+      </w:r>
+      <w:proofErr w:type="gramStart"/>
+      <w:r>
+        <w:rPr>
+          <w:sz w:val="36"/>
+          <w:szCs w:val="36"/>
+        </w:rPr>
+        <w:t>this(</w:t>
+      </w:r>
+      <w:proofErr w:type="gramEnd"/>
+      <w:r>
+        <w:rPr>
+          <w:sz w:val="36"/>
+          <w:szCs w:val="36"/>
+        </w:rPr>
+        <w:t xml:space="preserve">) is declared with arguments , then constructor should be created </w:t>
       </w:r>
       <w:r>
         <w:rPr>
@@ -5274,7 +5897,23 @@
           <w:sz w:val="36"/>
           <w:szCs w:val="36"/>
         </w:rPr>
-        <w:t xml:space="preserve">If this() is created with zero arguments </w:t>
+        <w:t xml:space="preserve">If </w:t>
+      </w:r>
+      <w:proofErr w:type="gramStart"/>
+      <w:r>
+        <w:rPr>
+          <w:sz w:val="36"/>
+          <w:szCs w:val="36"/>
+        </w:rPr>
+        <w:t>this(</w:t>
+      </w:r>
+      <w:proofErr w:type="gramEnd"/>
+      <w:r>
+        <w:rPr>
+          <w:sz w:val="36"/>
+          <w:szCs w:val="36"/>
+        </w:rPr>
+        <w:t xml:space="preserve">) is created with zero arguments </w:t>
       </w:r>
       <w:r>
         <w:rPr>
@@ -5346,12 +5985,21 @@
         </w:rPr>
         <w:t xml:space="preserve"> </w:t>
       </w:r>
-      <w:r>
-        <w:rPr>
-          <w:sz w:val="36"/>
-          <w:szCs w:val="36"/>
-        </w:rPr>
-        <w:t xml:space="preserve">otherwise  it leads to compile time error . </w:t>
+      <w:proofErr w:type="gramStart"/>
+      <w:r>
+        <w:rPr>
+          <w:sz w:val="36"/>
+          <w:szCs w:val="36"/>
+        </w:rPr>
+        <w:t>otherwise</w:t>
+      </w:r>
+      <w:proofErr w:type="gramEnd"/>
+      <w:r>
+        <w:rPr>
+          <w:sz w:val="36"/>
+          <w:szCs w:val="36"/>
+        </w:rPr>
+        <w:t xml:space="preserve"> it leads to compile time error. </w:t>
       </w:r>
     </w:p>
     <w:p>
@@ -5383,7 +6031,7 @@
           <w:sz w:val="36"/>
           <w:szCs w:val="36"/>
         </w:rPr>
-        <w:t xml:space="preserve">example : </w:t>
+        <w:t xml:space="preserve">example: </w:t>
       </w:r>
     </w:p>
     <w:p>
@@ -5470,105 +6118,137 @@
           <w:sz w:val="36"/>
           <w:szCs w:val="36"/>
         </w:rPr>
+        <w:t xml:space="preserve">Here </w:t>
+      </w:r>
+      <w:proofErr w:type="gramStart"/>
+      <w:r>
+        <w:rPr>
+          <w:sz w:val="36"/>
+          <w:szCs w:val="36"/>
+        </w:rPr>
+        <w:t>display</w:t>
+      </w:r>
+      <w:proofErr w:type="gramEnd"/>
+      <w:r>
+        <w:rPr>
+          <w:sz w:val="36"/>
+          <w:szCs w:val="36"/>
+        </w:rPr>
+        <w:t xml:space="preserve"> method is brought to stack frame </w:t>
+      </w:r>
+      <w:r>
+        <w:rPr>
+          <w:sz w:val="36"/>
+          <w:szCs w:val="36"/>
+        </w:rPr>
+        <w:t>and executed and it is called again and again</w:t>
+      </w:r>
+      <w:r>
+        <w:rPr>
+          <w:sz w:val="36"/>
+          <w:szCs w:val="36"/>
+        </w:rPr>
+        <w:t xml:space="preserve"> since recursion</w:t>
+      </w:r>
+      <w:r>
+        <w:rPr>
+          <w:sz w:val="36"/>
+          <w:szCs w:val="36"/>
+        </w:rPr>
+        <w:t xml:space="preserve">, after the complete </w:t>
+      </w:r>
+      <w:r>
+        <w:rPr>
+          <w:sz w:val="36"/>
+          <w:szCs w:val="36"/>
+        </w:rPr>
+        <w:t>fill up of the stack frame, it ove</w:t>
+      </w:r>
+      <w:r>
+        <w:rPr>
+          <w:sz w:val="36"/>
+          <w:szCs w:val="36"/>
+        </w:rPr>
+        <w:t xml:space="preserve">rflows as there is no free space in the </w:t>
+      </w:r>
+      <w:r>
+        <w:rPr>
+          <w:sz w:val="36"/>
+          <w:szCs w:val="36"/>
+        </w:rPr>
+        <w:t xml:space="preserve">stack.  it can be said as stack over flow. </w:t>
+      </w:r>
+    </w:p>
+    <w:p>
+      <w:pPr>
+        <w:jc w:val="both"/>
+        <w:rPr>
+          <w:sz w:val="36"/>
+          <w:szCs w:val="36"/>
+        </w:rPr>
+      </w:pPr>
+    </w:p>
+    <w:p>
+      <w:pPr>
+        <w:jc w:val="both"/>
+        <w:rPr>
+          <w:sz w:val="36"/>
+          <w:szCs w:val="36"/>
+        </w:rPr>
+      </w:pPr>
+      <w:r>
+        <w:rPr>
+          <w:sz w:val="36"/>
+          <w:szCs w:val="36"/>
+        </w:rPr>
+        <w:t xml:space="preserve">Note:  Inside a method you cannot create a new method, but you can call </w:t>
+      </w:r>
+      <w:r>
+        <w:rPr>
+          <w:sz w:val="36"/>
+          <w:szCs w:val="36"/>
+        </w:rPr>
+        <w:t xml:space="preserve">another method in that method </w:t>
+      </w:r>
+    </w:p>
+    <w:p>
+      <w:pPr>
+        <w:jc w:val="both"/>
+        <w:rPr>
+          <w:sz w:val="36"/>
+          <w:szCs w:val="36"/>
+        </w:rPr>
+      </w:pPr>
+      <w:r>
+        <w:rPr>
+          <w:sz w:val="36"/>
+          <w:szCs w:val="36"/>
+        </w:rPr>
         <w:lastRenderedPageBreak/>
-        <w:t xml:space="preserve">Here display method is brought to stack frame </w:t>
-      </w:r>
-      <w:r>
-        <w:rPr>
-          <w:sz w:val="36"/>
-          <w:szCs w:val="36"/>
-        </w:rPr>
-        <w:t>and executed and it is called again and again</w:t>
-      </w:r>
-      <w:r>
-        <w:rPr>
-          <w:sz w:val="36"/>
-          <w:szCs w:val="36"/>
-        </w:rPr>
-        <w:t xml:space="preserve"> since recursion </w:t>
-      </w:r>
-      <w:r>
-        <w:rPr>
-          <w:sz w:val="36"/>
-          <w:szCs w:val="36"/>
-        </w:rPr>
-        <w:t xml:space="preserve"> , after the complete </w:t>
-      </w:r>
-      <w:r>
-        <w:rPr>
-          <w:sz w:val="36"/>
-          <w:szCs w:val="36"/>
-        </w:rPr>
-        <w:t>fill up of the stack frame , it ove</w:t>
-      </w:r>
-      <w:r>
-        <w:rPr>
-          <w:sz w:val="36"/>
-          <w:szCs w:val="36"/>
-        </w:rPr>
-        <w:t xml:space="preserve">rflows as there is  no  free space in the </w:t>
-      </w:r>
-      <w:r>
-        <w:rPr>
-          <w:sz w:val="36"/>
-          <w:szCs w:val="36"/>
-        </w:rPr>
-        <w:t xml:space="preserve">stack  .  it can be said as stack over flow . </w:t>
-      </w:r>
-    </w:p>
-    <w:p>
-      <w:pPr>
-        <w:jc w:val="both"/>
-        <w:rPr>
-          <w:sz w:val="36"/>
-          <w:szCs w:val="36"/>
-        </w:rPr>
-      </w:pPr>
-    </w:p>
-    <w:p>
-      <w:pPr>
-        <w:jc w:val="both"/>
-        <w:rPr>
-          <w:sz w:val="36"/>
-          <w:szCs w:val="36"/>
-        </w:rPr>
-      </w:pPr>
-      <w:r>
-        <w:rPr>
-          <w:sz w:val="36"/>
-          <w:szCs w:val="36"/>
-        </w:rPr>
-        <w:t xml:space="preserve">Note :  Inside a method you cannot create a new method , but you can call </w:t>
-      </w:r>
-      <w:r>
-        <w:rPr>
-          <w:sz w:val="36"/>
-          <w:szCs w:val="36"/>
-        </w:rPr>
-        <w:t xml:space="preserve">another method in that method </w:t>
-      </w:r>
-    </w:p>
-    <w:p>
-      <w:pPr>
-        <w:jc w:val="both"/>
-        <w:rPr>
-          <w:sz w:val="36"/>
-          <w:szCs w:val="36"/>
-        </w:rPr>
-      </w:pPr>
-      <w:r>
-        <w:rPr>
-          <w:sz w:val="36"/>
-          <w:szCs w:val="36"/>
-        </w:rPr>
-        <w:t xml:space="preserve">Note : you can call another constructor </w:t>
-      </w:r>
-      <w:r>
-        <w:rPr>
-          <w:sz w:val="36"/>
-          <w:szCs w:val="36"/>
-        </w:rPr>
-        <w:t xml:space="preserve">in current  constructor using this() , </w:t>
+        <w:t xml:space="preserve">Note: you can call another constructor </w:t>
+      </w:r>
+      <w:r>
+        <w:rPr>
+          <w:sz w:val="36"/>
+          <w:szCs w:val="36"/>
+        </w:rPr>
+        <w:t xml:space="preserve">in current constructor using </w:t>
+      </w:r>
+      <w:proofErr w:type="gramStart"/>
+      <w:r>
+        <w:rPr>
+          <w:sz w:val="36"/>
+          <w:szCs w:val="36"/>
+        </w:rPr>
+        <w:t>this(</w:t>
+      </w:r>
+      <w:proofErr w:type="gramEnd"/>
+      <w:r>
+        <w:rPr>
+          <w:sz w:val="36"/>
+          <w:szCs w:val="36"/>
+        </w:rPr>
+        <w:t xml:space="preserve">), </w:t>
       </w:r>
       <w:r>
         <w:rPr>
@@ -5582,14 +6262,30 @@
           <w:sz w:val="36"/>
           <w:szCs w:val="36"/>
         </w:rPr>
-        <w:t xml:space="preserve">with its name in the another constructor . calling constructor with its name is not valid </w:t>
-      </w:r>
-      <w:r>
-        <w:rPr>
-          <w:sz w:val="36"/>
-          <w:szCs w:val="36"/>
-        </w:rPr>
-        <w:t xml:space="preserve">,  it is possible only with this() . </w:t>
+        <w:t xml:space="preserve">with its name in the another constructor. calling constructor with its name is not </w:t>
+      </w:r>
+      <w:proofErr w:type="gramStart"/>
+      <w:r>
+        <w:rPr>
+          <w:sz w:val="36"/>
+          <w:szCs w:val="36"/>
+        </w:rPr>
+        <w:t>valid</w:t>
+      </w:r>
+      <w:r>
+        <w:rPr>
+          <w:sz w:val="36"/>
+          <w:szCs w:val="36"/>
+        </w:rPr>
+        <w:t>,  it</w:t>
+      </w:r>
+      <w:proofErr w:type="gramEnd"/>
+      <w:r>
+        <w:rPr>
+          <w:sz w:val="36"/>
+          <w:szCs w:val="36"/>
+        </w:rPr>
+        <w:t xml:space="preserve"> is possible only with this() . </w:t>
       </w:r>
       <w:r>
         <w:rPr>
@@ -5621,23 +6317,39 @@
           <w:sz w:val="36"/>
           <w:szCs w:val="36"/>
         </w:rPr>
-        <w:t xml:space="preserve">Purpose of this() : </w:t>
-      </w:r>
-    </w:p>
-    <w:p>
-      <w:pPr>
-        <w:jc w:val="both"/>
-        <w:rPr>
-          <w:sz w:val="36"/>
-          <w:szCs w:val="36"/>
-        </w:rPr>
-      </w:pPr>
-      <w:r>
-        <w:rPr>
-          <w:sz w:val="36"/>
-          <w:szCs w:val="36"/>
-        </w:rPr>
-        <w:t>Inside one constructor there is  a requirement to c</w:t>
+        <w:t xml:space="preserve">Purpose of </w:t>
+      </w:r>
+      <w:proofErr w:type="gramStart"/>
+      <w:r>
+        <w:rPr>
+          <w:sz w:val="36"/>
+          <w:szCs w:val="36"/>
+        </w:rPr>
+        <w:t>this(</w:t>
+      </w:r>
+      <w:proofErr w:type="gramEnd"/>
+      <w:r>
+        <w:rPr>
+          <w:sz w:val="36"/>
+          <w:szCs w:val="36"/>
+        </w:rPr>
+        <w:t xml:space="preserve">) : </w:t>
+      </w:r>
+    </w:p>
+    <w:p>
+      <w:pPr>
+        <w:jc w:val="both"/>
+        <w:rPr>
+          <w:sz w:val="36"/>
+          <w:szCs w:val="36"/>
+        </w:rPr>
+      </w:pPr>
+      <w:r>
+        <w:rPr>
+          <w:sz w:val="36"/>
+          <w:szCs w:val="36"/>
+        </w:rPr>
+        <w:t>Inside one constructor there is a requirement to c</w:t>
       </w:r>
       <w:r>
         <w:rPr>
@@ -5651,7 +6363,23 @@
           <w:sz w:val="36"/>
           <w:szCs w:val="36"/>
         </w:rPr>
-        <w:t xml:space="preserve">in that case we can use this() </w:t>
+        <w:t xml:space="preserve">in that case we can use </w:t>
+      </w:r>
+      <w:proofErr w:type="gramStart"/>
+      <w:r>
+        <w:rPr>
+          <w:sz w:val="36"/>
+          <w:szCs w:val="36"/>
+        </w:rPr>
+        <w:t>this(</w:t>
+      </w:r>
+      <w:proofErr w:type="gramEnd"/>
+      <w:r>
+        <w:rPr>
+          <w:sz w:val="36"/>
+          <w:szCs w:val="36"/>
+        </w:rPr>
+        <w:t xml:space="preserve">) </w:t>
       </w:r>
     </w:p>
     <w:p>
@@ -5711,12 +6439,21 @@
                 <w:szCs w:val="36"/>
               </w:rPr>
             </w:pPr>
+            <w:proofErr w:type="gramStart"/>
             <w:r>
               <w:rPr>
                 <w:sz w:val="36"/>
                 <w:szCs w:val="36"/>
               </w:rPr>
-              <w:t>this()</w:t>
+              <w:t>this(</w:t>
+            </w:r>
+            <w:proofErr w:type="gramEnd"/>
+            <w:r>
+              <w:rPr>
+                <w:sz w:val="36"/>
+                <w:szCs w:val="36"/>
+              </w:rPr>
+              <w:t>)</w:t>
             </w:r>
           </w:p>
         </w:tc>
@@ -5888,7 +6625,7 @@
           <w:sz w:val="36"/>
           <w:szCs w:val="36"/>
         </w:rPr>
-        <w:t>parameters  can be called as constructor overloading</w:t>
+        <w:t>parameters can be called as constructor overloading</w:t>
       </w:r>
       <w:r>
         <w:rPr>
